--- a/Ontwerpdocument.docx
+++ b/Ontwerpdocument.docx
@@ -3190,10 +3190,10 @@
             <v:path o:extrusionok="f" gradientshapeok="t" o:connecttype="rect"/>
             <o:lock v:ext="edit" aspectratio="t"/>
           </v:shapetype>
-          <v:shape id="_x0000_i1025" type="#_x0000_t75" style="width:408.2pt;height:329.95pt" o:ole="">
+          <v:shape id="_x0000_i1025" type="#_x0000_t75" style="width:408.2pt;height:329.9pt" o:ole="">
             <v:imagedata r:id="rId9" o:title=""/>
           </v:shape>
-          <o:OLEObject Type="Embed" ProgID="Visio.Drawing.15" ShapeID="_x0000_i1025" DrawAspect="Content" ObjectID="_1510572462" r:id="rId10"/>
+          <o:OLEObject Type="Embed" ProgID="Visio.Drawing.15" ShapeID="_x0000_i1025" DrawAspect="Content" ObjectID="_1510573850" r:id="rId10"/>
         </w:object>
       </w:r>
     </w:p>
@@ -3299,6 +3299,7 @@
     </w:p>
     <w:p>
       <w:pPr>
+        <w:pStyle w:val="Geenafstand"/>
         <w:rPr>
           <w:lang w:val="nl-NL"/>
         </w:rPr>
@@ -3312,6 +3313,7 @@
     </w:p>
     <w:p>
       <w:pPr>
+        <w:pStyle w:val="Geenafstand"/>
         <w:rPr>
           <w:b/>
           <w:lang w:val="nl-NL"/>
@@ -3324,9 +3326,12 @@
         </w:rPr>
         <w:t>Tabel</w:t>
       </w:r>
-    </w:p>
-    <w:p>
-      <w:pPr>
+      <w:bookmarkStart w:id="22" w:name="_GoBack"/>
+      <w:bookmarkEnd w:id="22"/>
+    </w:p>
+    <w:p>
+      <w:pPr>
+        <w:pStyle w:val="Geenafstand"/>
         <w:rPr>
           <w:u w:val="single"/>
           <w:lang w:val="nl-NL"/>
@@ -3352,14 +3357,7 @@
           <w:i/>
           <w:lang w:val="nl-NL"/>
         </w:rPr>
-        <w:t>“</w:t>
-      </w:r>
-      <w:r>
-        <w:rPr>
-          <w:i/>
-          <w:lang w:val="nl-NL"/>
-        </w:rPr>
-        <w:t xml:space="preserve">Sinterklaas wilt graag weten welke </w:t>
+        <w:t xml:space="preserve">“Sinterklaas wilt graag weten welke </w:t>
       </w:r>
       <w:r>
         <w:rPr>
@@ -3502,14 +3500,7 @@
           <w:i/>
           <w:lang w:val="nl-NL"/>
         </w:rPr>
-        <w:t xml:space="preserve"> die nodig is.</w:t>
-      </w:r>
-      <w:r>
-        <w:rPr>
-          <w:i/>
-          <w:lang w:val="nl-NL"/>
-        </w:rPr>
-        <w:t>”</w:t>
+        <w:t xml:space="preserve"> die nodig is.”</w:t>
       </w:r>
     </w:p>
     <w:p>
@@ -3526,16 +3517,16 @@
         </w:rPr>
         <w:tab/>
       </w:r>
-      <w:bookmarkStart w:id="22" w:name="_Toc436727902"/>
-      <w:bookmarkStart w:id="23" w:name="_Toc436730519"/>
+      <w:bookmarkStart w:id="23" w:name="_Toc436727902"/>
+      <w:bookmarkStart w:id="24" w:name="_Toc436730519"/>
       <w:r>
         <w:rPr>
           <w:lang w:val="nl-NL"/>
         </w:rPr>
         <w:t>ERD</w:t>
       </w:r>
-      <w:bookmarkEnd w:id="22"/>
       <w:bookmarkEnd w:id="23"/>
+      <w:bookmarkEnd w:id="24"/>
     </w:p>
     <w:p>
       <w:pPr>
@@ -3558,10 +3549,10 @@
       </w:pPr>
       <w:r>
         <w:object w:dxaOrig="7860" w:dyaOrig="2506">
-          <v:shape id="_x0000_i1026" type="#_x0000_t75" style="width:465.8pt;height:148.4pt" o:ole="">
+          <v:shape id="_x0000_i1026" type="#_x0000_t75" style="width:465.7pt;height:148.35pt" o:ole="">
             <v:imagedata r:id="rId11" o:title=""/>
           </v:shape>
-          <o:OLEObject Type="Embed" ProgID="Visio.Drawing.15" ShapeID="_x0000_i1026" DrawAspect="Content" ObjectID="_1510572463" r:id="rId12"/>
+          <o:OLEObject Type="Embed" ProgID="Visio.Drawing.15" ShapeID="_x0000_i1026" DrawAspect="Content" ObjectID="_1510573851" r:id="rId12"/>
         </w:object>
       </w:r>
     </w:p>
@@ -3576,8 +3567,8 @@
           <w:lang w:val="nl-NL"/>
         </w:rPr>
       </w:pPr>
-      <w:bookmarkStart w:id="24" w:name="_Toc436727901"/>
-      <w:bookmarkStart w:id="25" w:name="_Toc436730520"/>
+      <w:bookmarkStart w:id="25" w:name="_Toc436727901"/>
+      <w:bookmarkStart w:id="26" w:name="_Toc436730520"/>
       <w:r>
         <w:rPr>
           <w:lang w:val="nl-NL"/>
@@ -3599,8 +3590,8 @@
         <w:lastRenderedPageBreak/>
         <w:t>Theoretisch onderdeel</w:t>
       </w:r>
-      <w:bookmarkEnd w:id="24"/>
       <w:bookmarkEnd w:id="25"/>
+      <w:bookmarkEnd w:id="26"/>
     </w:p>
     <w:p>
       <w:pPr>
@@ -3909,16 +3900,16 @@
           <w:lang w:val="nl-NL"/>
         </w:rPr>
       </w:pPr>
-      <w:bookmarkStart w:id="26" w:name="_Toc436727903"/>
-      <w:bookmarkStart w:id="27" w:name="_Toc436730521"/>
+      <w:bookmarkStart w:id="27" w:name="_Toc436727903"/>
+      <w:bookmarkStart w:id="28" w:name="_Toc436730521"/>
       <w:r>
         <w:rPr>
           <w:lang w:val="nl-NL"/>
         </w:rPr>
         <w:t>Databaseontwerp</w:t>
       </w:r>
-      <w:bookmarkEnd w:id="26"/>
       <w:bookmarkEnd w:id="27"/>
+      <w:bookmarkEnd w:id="28"/>
     </w:p>
     <w:p>
       <w:pPr>
@@ -3929,10 +3920,10 @@
       </w:pPr>
       <w:r>
         <w:object w:dxaOrig="8536" w:dyaOrig="6615">
-          <v:shape id="_x0000_i1027" type="#_x0000_t75" style="width:427pt;height:330.55pt" o:ole="">
+          <v:shape id="_x0000_i1027" type="#_x0000_t75" style="width:426.75pt;height:330.75pt" o:ole="">
             <v:imagedata r:id="rId13" o:title=""/>
           </v:shape>
-          <o:OLEObject Type="Embed" ProgID="Visio.Drawing.15" ShapeID="_x0000_i1027" DrawAspect="Content" ObjectID="_1510572464" r:id="rId14"/>
+          <o:OLEObject Type="Embed" ProgID="Visio.Drawing.15" ShapeID="_x0000_i1027" DrawAspect="Content" ObjectID="_1510573852" r:id="rId14"/>
         </w:object>
       </w:r>
     </w:p>
@@ -3956,7 +3947,7 @@
           <w:lang w:val="nl-NL"/>
         </w:rPr>
       </w:pPr>
-      <w:bookmarkStart w:id="28" w:name="_Toc436730522"/>
+      <w:bookmarkStart w:id="29" w:name="_Toc436730522"/>
       <w:r>
         <w:rPr>
           <w:lang w:val="nl-NL"/>
@@ -3964,15 +3955,15 @@
         <w:lastRenderedPageBreak/>
         <w:t>Klassendiagrammen</w:t>
       </w:r>
-      <w:bookmarkEnd w:id="28"/>
+      <w:bookmarkEnd w:id="29"/>
     </w:p>
     <w:p>
       <w:r>
         <w:object w:dxaOrig="15195" w:dyaOrig="9076">
-          <v:shape id="_x0000_i1028" type="#_x0000_t75" style="width:467.05pt;height:279.25pt" o:ole="">
+          <v:shape id="_x0000_i1028" type="#_x0000_t75" style="width:467.25pt;height:279pt" o:ole="">
             <v:imagedata r:id="rId15" o:title=""/>
           </v:shape>
-          <o:OLEObject Type="Embed" ProgID="Visio.Drawing.15" ShapeID="_x0000_i1028" DrawAspect="Content" ObjectID="_1510572465" r:id="rId16"/>
+          <o:OLEObject Type="Embed" ProgID="Visio.Drawing.15" ShapeID="_x0000_i1028" DrawAspect="Content" ObjectID="_1510573853" r:id="rId16"/>
         </w:object>
       </w:r>
     </w:p>
@@ -4047,15 +4038,7 @@
         <w:rPr>
           <w:lang w:val="nl-NL"/>
         </w:rPr>
-        <w:t xml:space="preserve"> die bij deze gemeente horen</w:t>
-      </w:r>
-      <w:bookmarkStart w:id="29" w:name="_GoBack"/>
-      <w:bookmarkEnd w:id="29"/>
-      <w:r>
-        <w:rPr>
-          <w:lang w:val="nl-NL"/>
-        </w:rPr>
-        <w:t>.</w:t>
+        <w:t xml:space="preserve"> die bij deze gemeente horen.</w:t>
       </w:r>
       <w:r>
         <w:rPr>
@@ -4238,7 +4221,7 @@
         <w:noProof/>
         <w:color w:val="5B9BD5" w:themeColor="accent1"/>
       </w:rPr>
-      <w:t>10</w:t>
+      <w:t>9</w:t>
     </w:r>
     <w:r>
       <w:rPr>
@@ -6136,7 +6119,7 @@
 </file>
 
 <file path=customXml/itemProps2.xml><?xml version="1.0" encoding="utf-8"?>
-<ds:datastoreItem xmlns:ds="http://schemas.openxmlformats.org/officeDocument/2006/customXml" ds:itemID="{A059AD0B-3E6D-416F-9AF7-CF21B4919560}">
+<ds:datastoreItem xmlns:ds="http://schemas.openxmlformats.org/officeDocument/2006/customXml" ds:itemID="{E3D56C0A-103F-499F-9D20-3D933EAD2B70}">
   <ds:schemaRefs>
     <ds:schemaRef ds:uri="http://schemas.openxmlformats.org/officeDocument/2006/bibliography"/>
   </ds:schemaRefs>

--- a/Ontwerpdocument.docx
+++ b/Ontwerpdocument.docx
@@ -869,7 +869,7 @@
       </w:pPr>
       <w:bookmarkStart w:id="0" w:name="_Toc422934283"/>
       <w:bookmarkStart w:id="1" w:name="_Toc436727852"/>
-      <w:bookmarkStart w:id="2" w:name="_Toc436730507"/>
+      <w:bookmarkStart w:id="2" w:name="_Toc436833892"/>
       <w:r>
         <w:lastRenderedPageBreak/>
         <w:t>Documentgeschiedenis</w:t>
@@ -1303,7 +1303,7 @@
         <w:pStyle w:val="Kop1"/>
       </w:pPr>
       <w:bookmarkStart w:id="9" w:name="_Toc436727853"/>
-      <w:bookmarkStart w:id="10" w:name="_Toc436730508"/>
+      <w:bookmarkStart w:id="10" w:name="_Toc436833893"/>
       <w:r>
         <w:t>Referenties</w:t>
       </w:r>
@@ -1392,7 +1392,11 @@
           <w:tcPr>
             <w:tcW w:w="1417" w:type="dxa"/>
           </w:tcPr>
-          <w:p/>
+          <w:p>
+            <w:r>
+              <w:t>2 – 12 - 2015</w:t>
+            </w:r>
+          </w:p>
         </w:tc>
         <w:tc>
           <w:tcPr>
@@ -1400,7 +1404,7 @@
           </w:tcPr>
           <w:p>
             <w:r>
-              <w:t>hyperlink</w:t>
+              <w:t>Bijlage</w:t>
             </w:r>
           </w:p>
         </w:tc>
@@ -1420,7 +1424,11 @@
           <w:tcPr>
             <w:tcW w:w="1417" w:type="dxa"/>
           </w:tcPr>
-          <w:p/>
+          <w:p>
+            <w:r>
+              <w:t>2 – 12 – 2015</w:t>
+            </w:r>
+          </w:p>
         </w:tc>
         <w:tc>
           <w:tcPr>
@@ -1428,7 +1436,7 @@
           </w:tcPr>
           <w:p>
             <w:r>
-              <w:t>hyperlink</w:t>
+              <w:t>Bijlage</w:t>
             </w:r>
           </w:p>
         </w:tc>
@@ -1499,7 +1507,7 @@
         </w:rPr>
         <w:fldChar w:fldCharType="separate"/>
       </w:r>
-      <w:hyperlink w:anchor="_Toc436730507" w:history="1">
+      <w:hyperlink w:anchor="_Toc436833892" w:history="1">
         <w:r>
           <w:rPr>
             <w:rStyle w:val="Hyperlink"/>
@@ -1526,7 +1534,7 @@
             <w:noProof/>
             <w:webHidden/>
           </w:rPr>
-          <w:instrText xml:space="preserve"> PAGEREF _Toc436730507 \h </w:instrText>
+          <w:instrText xml:space="preserve"> PAGEREF _Toc436833892 \h </w:instrText>
         </w:r>
         <w:r>
           <w:rPr>
@@ -1571,7 +1579,7 @@
           <w:lang w:val="en-GB" w:eastAsia="en-GB"/>
         </w:rPr>
       </w:pPr>
-      <w:hyperlink w:anchor="_Toc436730508" w:history="1">
+      <w:hyperlink w:anchor="_Toc436833893" w:history="1">
         <w:r>
           <w:rPr>
             <w:rStyle w:val="Hyperlink"/>
@@ -1598,7 +1606,7 @@
             <w:noProof/>
             <w:webHidden/>
           </w:rPr>
-          <w:instrText xml:space="preserve"> PAGEREF _Toc436730508 \h </w:instrText>
+          <w:instrText xml:space="preserve"> PAGEREF _Toc436833893 \h </w:instrText>
         </w:r>
         <w:r>
           <w:rPr>
@@ -1645,7 +1653,7 @@
           <w:lang w:val="en-GB" w:eastAsia="en-GB"/>
         </w:rPr>
       </w:pPr>
-      <w:hyperlink w:anchor="_Toc436730509" w:history="1">
+      <w:hyperlink w:anchor="_Toc436833894" w:history="1">
         <w:r>
           <w:rPr>
             <w:rStyle w:val="Hyperlink"/>
@@ -1673,7 +1681,7 @@
             <w:noProof/>
             <w:webHidden/>
           </w:rPr>
-          <w:instrText xml:space="preserve"> PAGEREF _Toc436730509 \h </w:instrText>
+          <w:instrText xml:space="preserve"> PAGEREF _Toc436833894 \h </w:instrText>
         </w:r>
         <w:r>
           <w:rPr>
@@ -1718,7 +1726,7 @@
           <w:lang w:val="en-GB" w:eastAsia="en-GB"/>
         </w:rPr>
       </w:pPr>
-      <w:hyperlink w:anchor="_Toc436730510" w:history="1">
+      <w:hyperlink w:anchor="_Toc436833895" w:history="1">
         <w:r>
           <w:rPr>
             <w:rStyle w:val="Hyperlink"/>
@@ -1746,228 +1754,7 @@
             <w:noProof/>
             <w:webHidden/>
           </w:rPr>
-          <w:instrText xml:space="preserve"> PAGEREF _Toc436730510 \h </w:instrText>
-        </w:r>
-        <w:r>
-          <w:rPr>
-            <w:noProof/>
-            <w:webHidden/>
-          </w:rPr>
-        </w:r>
-        <w:r>
-          <w:rPr>
-            <w:noProof/>
-            <w:webHidden/>
-          </w:rPr>
-          <w:fldChar w:fldCharType="separate"/>
-        </w:r>
-        <w:r>
-          <w:rPr>
-            <w:noProof/>
-            <w:webHidden/>
-          </w:rPr>
-          <w:t>4</w:t>
-        </w:r>
-        <w:r>
-          <w:rPr>
-            <w:noProof/>
-            <w:webHidden/>
-          </w:rPr>
-          <w:fldChar w:fldCharType="end"/>
-        </w:r>
-      </w:hyperlink>
-    </w:p>
-    <w:p>
-      <w:pPr>
-        <w:pStyle w:val="Inhopg3"/>
-        <w:tabs>
-          <w:tab w:val="right" w:leader="dot" w:pos="9350"/>
-        </w:tabs>
-        <w:rPr>
-          <w:i w:val="0"/>
-          <w:iCs w:val="0"/>
-          <w:noProof/>
-          <w:sz w:val="22"/>
-          <w:szCs w:val="22"/>
-          <w:lang w:val="en-GB" w:eastAsia="en-GB"/>
-        </w:rPr>
-      </w:pPr>
-      <w:hyperlink w:anchor="_Toc436730511" w:history="1">
-        <w:r>
-          <w:rPr>
-            <w:rStyle w:val="Hyperlink"/>
-            <w:noProof/>
-            <w:lang w:val="nl-NL"/>
-          </w:rPr>
-          <w:t>Bedrijf</w:t>
-        </w:r>
-        <w:r>
-          <w:rPr>
-            <w:noProof/>
-            <w:webHidden/>
-          </w:rPr>
-          <w:tab/>
-        </w:r>
-        <w:r>
-          <w:rPr>
-            <w:noProof/>
-            <w:webHidden/>
-          </w:rPr>
-          <w:fldChar w:fldCharType="begin"/>
-        </w:r>
-        <w:r>
-          <w:rPr>
-            <w:noProof/>
-            <w:webHidden/>
-          </w:rPr>
-          <w:instrText xml:space="preserve"> PAGEREF _Toc436730511 \h </w:instrText>
-        </w:r>
-        <w:r>
-          <w:rPr>
-            <w:noProof/>
-            <w:webHidden/>
-          </w:rPr>
-        </w:r>
-        <w:r>
-          <w:rPr>
-            <w:noProof/>
-            <w:webHidden/>
-          </w:rPr>
-          <w:fldChar w:fldCharType="separate"/>
-        </w:r>
-        <w:r>
-          <w:rPr>
-            <w:noProof/>
-            <w:webHidden/>
-          </w:rPr>
-          <w:t>4</w:t>
-        </w:r>
-        <w:r>
-          <w:rPr>
-            <w:noProof/>
-            <w:webHidden/>
-          </w:rPr>
-          <w:fldChar w:fldCharType="end"/>
-        </w:r>
-      </w:hyperlink>
-    </w:p>
-    <w:p>
-      <w:pPr>
-        <w:pStyle w:val="Inhopg3"/>
-        <w:tabs>
-          <w:tab w:val="right" w:leader="dot" w:pos="9350"/>
-        </w:tabs>
-        <w:rPr>
-          <w:i w:val="0"/>
-          <w:iCs w:val="0"/>
-          <w:noProof/>
-          <w:sz w:val="22"/>
-          <w:szCs w:val="22"/>
-          <w:lang w:val="en-GB" w:eastAsia="en-GB"/>
-        </w:rPr>
-      </w:pPr>
-      <w:hyperlink w:anchor="_Toc436730512" w:history="1">
-        <w:r>
-          <w:rPr>
-            <w:rStyle w:val="Hyperlink"/>
-            <w:noProof/>
-            <w:lang w:val="nl-NL"/>
-          </w:rPr>
-          <w:t>Opdrachtgever</w:t>
-        </w:r>
-        <w:r>
-          <w:rPr>
-            <w:noProof/>
-            <w:webHidden/>
-          </w:rPr>
-          <w:tab/>
-        </w:r>
-        <w:r>
-          <w:rPr>
-            <w:noProof/>
-            <w:webHidden/>
-          </w:rPr>
-          <w:fldChar w:fldCharType="begin"/>
-        </w:r>
-        <w:r>
-          <w:rPr>
-            <w:noProof/>
-            <w:webHidden/>
-          </w:rPr>
-          <w:instrText xml:space="preserve"> PAGEREF _Toc436730512 \h </w:instrText>
-        </w:r>
-        <w:r>
-          <w:rPr>
-            <w:noProof/>
-            <w:webHidden/>
-          </w:rPr>
-        </w:r>
-        <w:r>
-          <w:rPr>
-            <w:noProof/>
-            <w:webHidden/>
-          </w:rPr>
-          <w:fldChar w:fldCharType="separate"/>
-        </w:r>
-        <w:r>
-          <w:rPr>
-            <w:noProof/>
-            <w:webHidden/>
-          </w:rPr>
-          <w:t>4</w:t>
-        </w:r>
-        <w:r>
-          <w:rPr>
-            <w:noProof/>
-            <w:webHidden/>
-          </w:rPr>
-          <w:fldChar w:fldCharType="end"/>
-        </w:r>
-      </w:hyperlink>
-    </w:p>
-    <w:p>
-      <w:pPr>
-        <w:pStyle w:val="Inhopg2"/>
-        <w:tabs>
-          <w:tab w:val="right" w:leader="dot" w:pos="9350"/>
-        </w:tabs>
-        <w:rPr>
-          <w:smallCaps w:val="0"/>
-          <w:noProof/>
-          <w:sz w:val="22"/>
-          <w:szCs w:val="22"/>
-          <w:lang w:val="en-GB" w:eastAsia="en-GB"/>
-        </w:rPr>
-      </w:pPr>
-      <w:hyperlink w:anchor="_Toc436730513" w:history="1">
-        <w:r>
-          <w:rPr>
-            <w:rStyle w:val="Hyperlink"/>
-            <w:noProof/>
-            <w:lang w:val="nl-NL"/>
-          </w:rPr>
-          <w:t>Doel en product</w:t>
-        </w:r>
-        <w:r>
-          <w:rPr>
-            <w:noProof/>
-            <w:webHidden/>
-          </w:rPr>
-          <w:tab/>
-        </w:r>
-        <w:r>
-          <w:rPr>
-            <w:noProof/>
-            <w:webHidden/>
-          </w:rPr>
-          <w:fldChar w:fldCharType="begin"/>
-        </w:r>
-        <w:r>
-          <w:rPr>
-            <w:noProof/>
-            <w:webHidden/>
-          </w:rPr>
-          <w:instrText xml:space="preserve"> PAGEREF _Toc436730513 \h </w:instrText>
+          <w:instrText xml:space="preserve"> PAGEREF _Toc436833895 \h </w:instrText>
         </w:r>
         <w:r>
           <w:rPr>
@@ -2014,14 +1801,14 @@
           <w:lang w:val="en-GB" w:eastAsia="en-GB"/>
         </w:rPr>
       </w:pPr>
-      <w:hyperlink w:anchor="_Toc436730514" w:history="1">
+      <w:hyperlink w:anchor="_Toc436833896" w:history="1">
         <w:r>
           <w:rPr>
             <w:rStyle w:val="Hyperlink"/>
             <w:noProof/>
             <w:lang w:val="nl-NL"/>
           </w:rPr>
-          <w:t>Begrippen</w:t>
+          <w:t>Architectuur</w:t>
         </w:r>
         <w:r>
           <w:rPr>
@@ -2042,7 +1829,7 @@
             <w:noProof/>
             <w:webHidden/>
           </w:rPr>
-          <w:instrText xml:space="preserve"> PAGEREF _Toc436730514 \h </w:instrText>
+          <w:instrText xml:space="preserve"> PAGEREF _Toc436833896 \h </w:instrText>
         </w:r>
         <w:r>
           <w:rPr>
@@ -2089,14 +1876,14 @@
           <w:lang w:val="en-GB" w:eastAsia="en-GB"/>
         </w:rPr>
       </w:pPr>
-      <w:hyperlink w:anchor="_Toc436730515" w:history="1">
+      <w:hyperlink w:anchor="_Toc436833897" w:history="1">
         <w:r>
           <w:rPr>
             <w:rStyle w:val="Hyperlink"/>
             <w:noProof/>
             <w:lang w:val="nl-NL"/>
           </w:rPr>
-          <w:t>Architectuur</w:t>
+          <w:t>ERD en Databaseontwerp</w:t>
         </w:r>
         <w:r>
           <w:rPr>
@@ -2117,7 +1904,7 @@
             <w:noProof/>
             <w:webHidden/>
           </w:rPr>
-          <w:instrText xml:space="preserve"> PAGEREF _Toc436730515 \h </w:instrText>
+          <w:instrText xml:space="preserve"> PAGEREF _Toc436833897 \h </w:instrText>
         </w:r>
         <w:r>
           <w:rPr>
@@ -2137,7 +1924,373 @@
             <w:noProof/>
             <w:webHidden/>
           </w:rPr>
-          <w:t>6</w:t>
+          <w:t>7</w:t>
+        </w:r>
+        <w:r>
+          <w:rPr>
+            <w:noProof/>
+            <w:webHidden/>
+          </w:rPr>
+          <w:fldChar w:fldCharType="end"/>
+        </w:r>
+      </w:hyperlink>
+    </w:p>
+    <w:p>
+      <w:pPr>
+        <w:pStyle w:val="Inhopg2"/>
+        <w:tabs>
+          <w:tab w:val="right" w:leader="dot" w:pos="9350"/>
+        </w:tabs>
+        <w:rPr>
+          <w:smallCaps w:val="0"/>
+          <w:noProof/>
+          <w:sz w:val="22"/>
+          <w:szCs w:val="22"/>
+          <w:lang w:val="en-GB" w:eastAsia="en-GB"/>
+        </w:rPr>
+      </w:pPr>
+      <w:hyperlink w:anchor="_Toc436833898" w:history="1">
+        <w:r>
+          <w:rPr>
+            <w:rStyle w:val="Hyperlink"/>
+            <w:noProof/>
+            <w:lang w:val="nl-NL"/>
+          </w:rPr>
+          <w:t>Praktisch onderdeel</w:t>
+        </w:r>
+        <w:r>
+          <w:rPr>
+            <w:noProof/>
+            <w:webHidden/>
+          </w:rPr>
+          <w:tab/>
+        </w:r>
+        <w:r>
+          <w:rPr>
+            <w:noProof/>
+            <w:webHidden/>
+          </w:rPr>
+          <w:fldChar w:fldCharType="begin"/>
+        </w:r>
+        <w:r>
+          <w:rPr>
+            <w:noProof/>
+            <w:webHidden/>
+          </w:rPr>
+          <w:instrText xml:space="preserve"> PAGEREF _Toc436833898 \h </w:instrText>
+        </w:r>
+        <w:r>
+          <w:rPr>
+            <w:noProof/>
+            <w:webHidden/>
+          </w:rPr>
+        </w:r>
+        <w:r>
+          <w:rPr>
+            <w:noProof/>
+            <w:webHidden/>
+          </w:rPr>
+          <w:fldChar w:fldCharType="separate"/>
+        </w:r>
+        <w:r>
+          <w:rPr>
+            <w:noProof/>
+            <w:webHidden/>
+          </w:rPr>
+          <w:t>7</w:t>
+        </w:r>
+        <w:r>
+          <w:rPr>
+            <w:noProof/>
+            <w:webHidden/>
+          </w:rPr>
+          <w:fldChar w:fldCharType="end"/>
+        </w:r>
+      </w:hyperlink>
+    </w:p>
+    <w:p>
+      <w:pPr>
+        <w:pStyle w:val="Inhopg3"/>
+        <w:tabs>
+          <w:tab w:val="right" w:leader="dot" w:pos="9350"/>
+        </w:tabs>
+        <w:rPr>
+          <w:i w:val="0"/>
+          <w:iCs w:val="0"/>
+          <w:noProof/>
+          <w:sz w:val="22"/>
+          <w:szCs w:val="22"/>
+          <w:lang w:val="en-GB" w:eastAsia="en-GB"/>
+        </w:rPr>
+      </w:pPr>
+      <w:hyperlink w:anchor="_Toc436833899" w:history="1">
+        <w:r>
+          <w:rPr>
+            <w:rStyle w:val="Hyperlink"/>
+            <w:noProof/>
+            <w:lang w:val="nl-NL"/>
+          </w:rPr>
+          <w:t>Casebeschrijving</w:t>
+        </w:r>
+        <w:r>
+          <w:rPr>
+            <w:noProof/>
+            <w:webHidden/>
+          </w:rPr>
+          <w:tab/>
+        </w:r>
+        <w:r>
+          <w:rPr>
+            <w:noProof/>
+            <w:webHidden/>
+          </w:rPr>
+          <w:fldChar w:fldCharType="begin"/>
+        </w:r>
+        <w:r>
+          <w:rPr>
+            <w:noProof/>
+            <w:webHidden/>
+          </w:rPr>
+          <w:instrText xml:space="preserve"> PAGEREF _Toc436833899 \h </w:instrText>
+        </w:r>
+        <w:r>
+          <w:rPr>
+            <w:noProof/>
+            <w:webHidden/>
+          </w:rPr>
+        </w:r>
+        <w:r>
+          <w:rPr>
+            <w:noProof/>
+            <w:webHidden/>
+          </w:rPr>
+          <w:fldChar w:fldCharType="separate"/>
+        </w:r>
+        <w:r>
+          <w:rPr>
+            <w:noProof/>
+            <w:webHidden/>
+          </w:rPr>
+          <w:t>7</w:t>
+        </w:r>
+        <w:r>
+          <w:rPr>
+            <w:noProof/>
+            <w:webHidden/>
+          </w:rPr>
+          <w:fldChar w:fldCharType="end"/>
+        </w:r>
+      </w:hyperlink>
+    </w:p>
+    <w:p>
+      <w:pPr>
+        <w:pStyle w:val="Inhopg2"/>
+        <w:tabs>
+          <w:tab w:val="right" w:leader="dot" w:pos="9350"/>
+        </w:tabs>
+        <w:rPr>
+          <w:smallCaps w:val="0"/>
+          <w:noProof/>
+          <w:sz w:val="22"/>
+          <w:szCs w:val="22"/>
+          <w:lang w:val="en-GB" w:eastAsia="en-GB"/>
+        </w:rPr>
+      </w:pPr>
+      <w:hyperlink w:anchor="_Toc436833900" w:history="1">
+        <w:r>
+          <w:rPr>
+            <w:rStyle w:val="Hyperlink"/>
+            <w:noProof/>
+            <w:lang w:val="nl-NL"/>
+          </w:rPr>
+          <w:t>ERD</w:t>
+        </w:r>
+        <w:r>
+          <w:rPr>
+            <w:noProof/>
+            <w:webHidden/>
+          </w:rPr>
+          <w:tab/>
+        </w:r>
+        <w:r>
+          <w:rPr>
+            <w:noProof/>
+            <w:webHidden/>
+          </w:rPr>
+          <w:fldChar w:fldCharType="begin"/>
+        </w:r>
+        <w:r>
+          <w:rPr>
+            <w:noProof/>
+            <w:webHidden/>
+          </w:rPr>
+          <w:instrText xml:space="preserve"> PAGEREF _Toc436833900 \h </w:instrText>
+        </w:r>
+        <w:r>
+          <w:rPr>
+            <w:noProof/>
+            <w:webHidden/>
+          </w:rPr>
+        </w:r>
+        <w:r>
+          <w:rPr>
+            <w:noProof/>
+            <w:webHidden/>
+          </w:rPr>
+          <w:fldChar w:fldCharType="separate"/>
+        </w:r>
+        <w:r>
+          <w:rPr>
+            <w:noProof/>
+            <w:webHidden/>
+          </w:rPr>
+          <w:t>7</w:t>
+        </w:r>
+        <w:r>
+          <w:rPr>
+            <w:noProof/>
+            <w:webHidden/>
+          </w:rPr>
+          <w:fldChar w:fldCharType="end"/>
+        </w:r>
+      </w:hyperlink>
+    </w:p>
+    <w:p>
+      <w:pPr>
+        <w:pStyle w:val="Inhopg2"/>
+        <w:tabs>
+          <w:tab w:val="right" w:leader="dot" w:pos="9350"/>
+        </w:tabs>
+        <w:rPr>
+          <w:smallCaps w:val="0"/>
+          <w:noProof/>
+          <w:sz w:val="22"/>
+          <w:szCs w:val="22"/>
+          <w:lang w:val="en-GB" w:eastAsia="en-GB"/>
+        </w:rPr>
+      </w:pPr>
+      <w:hyperlink w:anchor="_Toc436833901" w:history="1">
+        <w:r>
+          <w:rPr>
+            <w:rStyle w:val="Hyperlink"/>
+            <w:noProof/>
+            <w:lang w:val="nl-NL"/>
+          </w:rPr>
+          <w:t>Theoretisch onderdeel</w:t>
+        </w:r>
+        <w:r>
+          <w:rPr>
+            <w:noProof/>
+            <w:webHidden/>
+          </w:rPr>
+          <w:tab/>
+        </w:r>
+        <w:r>
+          <w:rPr>
+            <w:noProof/>
+            <w:webHidden/>
+          </w:rPr>
+          <w:fldChar w:fldCharType="begin"/>
+        </w:r>
+        <w:r>
+          <w:rPr>
+            <w:noProof/>
+            <w:webHidden/>
+          </w:rPr>
+          <w:instrText xml:space="preserve"> PAGEREF _Toc436833901 \h </w:instrText>
+        </w:r>
+        <w:r>
+          <w:rPr>
+            <w:noProof/>
+            <w:webHidden/>
+          </w:rPr>
+        </w:r>
+        <w:r>
+          <w:rPr>
+            <w:noProof/>
+            <w:webHidden/>
+          </w:rPr>
+          <w:fldChar w:fldCharType="separate"/>
+        </w:r>
+        <w:r>
+          <w:rPr>
+            <w:noProof/>
+            <w:webHidden/>
+          </w:rPr>
+          <w:t>8</w:t>
+        </w:r>
+        <w:r>
+          <w:rPr>
+            <w:noProof/>
+            <w:webHidden/>
+          </w:rPr>
+          <w:fldChar w:fldCharType="end"/>
+        </w:r>
+      </w:hyperlink>
+    </w:p>
+    <w:p>
+      <w:pPr>
+        <w:pStyle w:val="Inhopg2"/>
+        <w:tabs>
+          <w:tab w:val="right" w:leader="dot" w:pos="9350"/>
+        </w:tabs>
+        <w:rPr>
+          <w:smallCaps w:val="0"/>
+          <w:noProof/>
+          <w:sz w:val="22"/>
+          <w:szCs w:val="22"/>
+          <w:lang w:val="en-GB" w:eastAsia="en-GB"/>
+        </w:rPr>
+      </w:pPr>
+      <w:hyperlink w:anchor="_Toc436833902" w:history="1">
+        <w:r>
+          <w:rPr>
+            <w:rStyle w:val="Hyperlink"/>
+            <w:noProof/>
+            <w:lang w:val="nl-NL"/>
+          </w:rPr>
+          <w:t>Databaseontwerp</w:t>
+        </w:r>
+        <w:r>
+          <w:rPr>
+            <w:noProof/>
+            <w:webHidden/>
+          </w:rPr>
+          <w:tab/>
+        </w:r>
+        <w:r>
+          <w:rPr>
+            <w:noProof/>
+            <w:webHidden/>
+          </w:rPr>
+          <w:fldChar w:fldCharType="begin"/>
+        </w:r>
+        <w:r>
+          <w:rPr>
+            <w:noProof/>
+            <w:webHidden/>
+          </w:rPr>
+          <w:instrText xml:space="preserve"> PAGEREF _Toc436833902 \h </w:instrText>
+        </w:r>
+        <w:r>
+          <w:rPr>
+            <w:noProof/>
+            <w:webHidden/>
+          </w:rPr>
+        </w:r>
+        <w:r>
+          <w:rPr>
+            <w:noProof/>
+            <w:webHidden/>
+          </w:rPr>
+          <w:fldChar w:fldCharType="separate"/>
+        </w:r>
+        <w:r>
+          <w:rPr>
+            <w:noProof/>
+            <w:webHidden/>
+          </w:rPr>
+          <w:t>8</w:t>
         </w:r>
         <w:r>
           <w:rPr>
@@ -2164,14 +2317,14 @@
           <w:lang w:val="en-GB" w:eastAsia="en-GB"/>
         </w:rPr>
       </w:pPr>
-      <w:hyperlink w:anchor="_Toc436730516" w:history="1">
+      <w:hyperlink w:anchor="_Toc436833903" w:history="1">
         <w:r>
           <w:rPr>
             <w:rStyle w:val="Hyperlink"/>
             <w:noProof/>
             <w:lang w:val="nl-NL"/>
           </w:rPr>
-          <w:t>ERD en Databaseontwerp</w:t>
+          <w:t>Klassendiagrammen</w:t>
         </w:r>
         <w:r>
           <w:rPr>
@@ -2192,7 +2345,7 @@
             <w:noProof/>
             <w:webHidden/>
           </w:rPr>
-          <w:instrText xml:space="preserve"> PAGEREF _Toc436730516 \h </w:instrText>
+          <w:instrText xml:space="preserve"> PAGEREF _Toc436833903 \h </w:instrText>
         </w:r>
         <w:r>
           <w:rPr>
@@ -2212,80 +2365,7 @@
             <w:noProof/>
             <w:webHidden/>
           </w:rPr>
-          <w:t>7</w:t>
-        </w:r>
-        <w:r>
-          <w:rPr>
-            <w:noProof/>
-            <w:webHidden/>
-          </w:rPr>
-          <w:fldChar w:fldCharType="end"/>
-        </w:r>
-      </w:hyperlink>
-    </w:p>
-    <w:p>
-      <w:pPr>
-        <w:pStyle w:val="Inhopg2"/>
-        <w:tabs>
-          <w:tab w:val="right" w:leader="dot" w:pos="9350"/>
-        </w:tabs>
-        <w:rPr>
-          <w:smallCaps w:val="0"/>
-          <w:noProof/>
-          <w:sz w:val="22"/>
-          <w:szCs w:val="22"/>
-          <w:lang w:val="en-GB" w:eastAsia="en-GB"/>
-        </w:rPr>
-      </w:pPr>
-      <w:hyperlink w:anchor="_Toc436730517" w:history="1">
-        <w:r>
-          <w:rPr>
-            <w:rStyle w:val="Hyperlink"/>
-            <w:noProof/>
-            <w:lang w:val="nl-NL"/>
-          </w:rPr>
-          <w:t>Praktisch onderdeel</w:t>
-        </w:r>
-        <w:r>
-          <w:rPr>
-            <w:noProof/>
-            <w:webHidden/>
-          </w:rPr>
-          <w:tab/>
-        </w:r>
-        <w:r>
-          <w:rPr>
-            <w:noProof/>
-            <w:webHidden/>
-          </w:rPr>
-          <w:fldChar w:fldCharType="begin"/>
-        </w:r>
-        <w:r>
-          <w:rPr>
-            <w:noProof/>
-            <w:webHidden/>
-          </w:rPr>
-          <w:instrText xml:space="preserve"> PAGEREF _Toc436730517 \h </w:instrText>
-        </w:r>
-        <w:r>
-          <w:rPr>
-            <w:noProof/>
-            <w:webHidden/>
-          </w:rPr>
-        </w:r>
-        <w:r>
-          <w:rPr>
-            <w:noProof/>
-            <w:webHidden/>
-          </w:rPr>
-          <w:fldChar w:fldCharType="separate"/>
-        </w:r>
-        <w:r>
-          <w:rPr>
-            <w:noProof/>
-            <w:webHidden/>
-          </w:rPr>
-          <w:t>7</w:t>
+          <w:t>9</w:t>
         </w:r>
         <w:r>
           <w:rPr>
@@ -2311,14 +2391,14 @@
           <w:lang w:val="en-GB" w:eastAsia="en-GB"/>
         </w:rPr>
       </w:pPr>
-      <w:hyperlink w:anchor="_Toc436730518" w:history="1">
+      <w:hyperlink w:anchor="_Toc436833904" w:history="1">
         <w:r>
           <w:rPr>
             <w:rStyle w:val="Hyperlink"/>
             <w:noProof/>
             <w:lang w:val="nl-NL"/>
           </w:rPr>
-          <w:t>Casebeschrijving</w:t>
+          <w:t>Eerste design</w:t>
         </w:r>
         <w:r>
           <w:rPr>
@@ -2339,7 +2419,7 @@
             <w:noProof/>
             <w:webHidden/>
           </w:rPr>
-          <w:instrText xml:space="preserve"> PAGEREF _Toc436730518 \h </w:instrText>
+          <w:instrText xml:space="preserve"> PAGEREF _Toc436833904 \h </w:instrText>
         </w:r>
         <w:r>
           <w:rPr>
@@ -2359,7 +2439,7 @@
             <w:noProof/>
             <w:webHidden/>
           </w:rPr>
-          <w:t>7</w:t>
+          <w:t>9</w:t>
         </w:r>
         <w:r>
           <w:rPr>
@@ -2372,26 +2452,27 @@
     </w:p>
     <w:p>
       <w:pPr>
-        <w:pStyle w:val="Inhopg2"/>
+        <w:pStyle w:val="Inhopg3"/>
         <w:tabs>
           <w:tab w:val="right" w:leader="dot" w:pos="9350"/>
         </w:tabs>
         <w:rPr>
-          <w:smallCaps w:val="0"/>
+          <w:i w:val="0"/>
+          <w:iCs w:val="0"/>
           <w:noProof/>
           <w:sz w:val="22"/>
           <w:szCs w:val="22"/>
           <w:lang w:val="en-GB" w:eastAsia="en-GB"/>
         </w:rPr>
       </w:pPr>
-      <w:hyperlink w:anchor="_Toc436730519" w:history="1">
+      <w:hyperlink w:anchor="_Toc436833905" w:history="1">
         <w:r>
           <w:rPr>
             <w:rStyle w:val="Hyperlink"/>
             <w:noProof/>
             <w:lang w:val="nl-NL"/>
           </w:rPr>
-          <w:t>ERD</w:t>
+          <w:t>Tweede design</w:t>
         </w:r>
         <w:r>
           <w:rPr>
@@ -2412,7 +2493,7 @@
             <w:noProof/>
             <w:webHidden/>
           </w:rPr>
-          <w:instrText xml:space="preserve"> PAGEREF _Toc436730519 \h </w:instrText>
+          <w:instrText xml:space="preserve"> PAGEREF _Toc436833905 \h </w:instrText>
         </w:r>
         <w:r>
           <w:rPr>
@@ -2432,153 +2513,7 @@
             <w:noProof/>
             <w:webHidden/>
           </w:rPr>
-          <w:t>7</w:t>
-        </w:r>
-        <w:r>
-          <w:rPr>
-            <w:noProof/>
-            <w:webHidden/>
-          </w:rPr>
-          <w:fldChar w:fldCharType="end"/>
-        </w:r>
-      </w:hyperlink>
-    </w:p>
-    <w:p>
-      <w:pPr>
-        <w:pStyle w:val="Inhopg2"/>
-        <w:tabs>
-          <w:tab w:val="right" w:leader="dot" w:pos="9350"/>
-        </w:tabs>
-        <w:rPr>
-          <w:smallCaps w:val="0"/>
-          <w:noProof/>
-          <w:sz w:val="22"/>
-          <w:szCs w:val="22"/>
-          <w:lang w:val="en-GB" w:eastAsia="en-GB"/>
-        </w:rPr>
-      </w:pPr>
-      <w:hyperlink w:anchor="_Toc436730520" w:history="1">
-        <w:r>
-          <w:rPr>
-            <w:rStyle w:val="Hyperlink"/>
-            <w:noProof/>
-            <w:lang w:val="nl-NL"/>
-          </w:rPr>
-          <w:t>Theoretisch onderdeel</w:t>
-        </w:r>
-        <w:r>
-          <w:rPr>
-            <w:noProof/>
-            <w:webHidden/>
-          </w:rPr>
-          <w:tab/>
-        </w:r>
-        <w:r>
-          <w:rPr>
-            <w:noProof/>
-            <w:webHidden/>
-          </w:rPr>
-          <w:fldChar w:fldCharType="begin"/>
-        </w:r>
-        <w:r>
-          <w:rPr>
-            <w:noProof/>
-            <w:webHidden/>
-          </w:rPr>
-          <w:instrText xml:space="preserve"> PAGEREF _Toc436730520 \h </w:instrText>
-        </w:r>
-        <w:r>
-          <w:rPr>
-            <w:noProof/>
-            <w:webHidden/>
-          </w:rPr>
-        </w:r>
-        <w:r>
-          <w:rPr>
-            <w:noProof/>
-            <w:webHidden/>
-          </w:rPr>
-          <w:fldChar w:fldCharType="separate"/>
-        </w:r>
-        <w:r>
-          <w:rPr>
-            <w:noProof/>
-            <w:webHidden/>
-          </w:rPr>
-          <w:t>7</w:t>
-        </w:r>
-        <w:r>
-          <w:rPr>
-            <w:noProof/>
-            <w:webHidden/>
-          </w:rPr>
-          <w:fldChar w:fldCharType="end"/>
-        </w:r>
-      </w:hyperlink>
-    </w:p>
-    <w:p>
-      <w:pPr>
-        <w:pStyle w:val="Inhopg2"/>
-        <w:tabs>
-          <w:tab w:val="right" w:leader="dot" w:pos="9350"/>
-        </w:tabs>
-        <w:rPr>
-          <w:smallCaps w:val="0"/>
-          <w:noProof/>
-          <w:sz w:val="22"/>
-          <w:szCs w:val="22"/>
-          <w:lang w:val="en-GB" w:eastAsia="en-GB"/>
-        </w:rPr>
-      </w:pPr>
-      <w:hyperlink w:anchor="_Toc436730521" w:history="1">
-        <w:r>
-          <w:rPr>
-            <w:rStyle w:val="Hyperlink"/>
-            <w:noProof/>
-            <w:lang w:val="nl-NL"/>
-          </w:rPr>
-          <w:t>Databaseontwerp</w:t>
-        </w:r>
-        <w:r>
-          <w:rPr>
-            <w:noProof/>
-            <w:webHidden/>
-          </w:rPr>
-          <w:tab/>
-        </w:r>
-        <w:r>
-          <w:rPr>
-            <w:noProof/>
-            <w:webHidden/>
-          </w:rPr>
-          <w:fldChar w:fldCharType="begin"/>
-        </w:r>
-        <w:r>
-          <w:rPr>
-            <w:noProof/>
-            <w:webHidden/>
-          </w:rPr>
-          <w:instrText xml:space="preserve"> PAGEREF _Toc436730521 \h </w:instrText>
-        </w:r>
-        <w:r>
-          <w:rPr>
-            <w:noProof/>
-            <w:webHidden/>
-          </w:rPr>
-        </w:r>
-        <w:r>
-          <w:rPr>
-            <w:noProof/>
-            <w:webHidden/>
-          </w:rPr>
-          <w:fldChar w:fldCharType="separate"/>
-        </w:r>
-        <w:r>
-          <w:rPr>
-            <w:noProof/>
-            <w:webHidden/>
-          </w:rPr>
-          <w:t>7</w:t>
+          <w:t>9</w:t>
         </w:r>
         <w:r>
           <w:rPr>
@@ -2605,14 +2540,14 @@
           <w:lang w:val="en-GB" w:eastAsia="en-GB"/>
         </w:rPr>
       </w:pPr>
-      <w:hyperlink w:anchor="_Toc436730522" w:history="1">
+      <w:hyperlink w:anchor="_Toc436833906" w:history="1">
         <w:r>
           <w:rPr>
             <w:rStyle w:val="Hyperlink"/>
             <w:noProof/>
             <w:lang w:val="nl-NL"/>
           </w:rPr>
-          <w:t>Klassendiagrammen</w:t>
+          <w:t>User interface</w:t>
         </w:r>
         <w:r>
           <w:rPr>
@@ -2633,157 +2568,7 @@
             <w:noProof/>
             <w:webHidden/>
           </w:rPr>
-          <w:instrText xml:space="preserve"> PAGEREF _Toc436730522 \h </w:instrText>
-        </w:r>
-        <w:r>
-          <w:rPr>
-            <w:noProof/>
-            <w:webHidden/>
-          </w:rPr>
-        </w:r>
-        <w:r>
-          <w:rPr>
-            <w:noProof/>
-            <w:webHidden/>
-          </w:rPr>
-          <w:fldChar w:fldCharType="separate"/>
-        </w:r>
-        <w:r>
-          <w:rPr>
-            <w:noProof/>
-            <w:webHidden/>
-          </w:rPr>
-          <w:t>8</w:t>
-        </w:r>
-        <w:r>
-          <w:rPr>
-            <w:noProof/>
-            <w:webHidden/>
-          </w:rPr>
-          <w:fldChar w:fldCharType="end"/>
-        </w:r>
-      </w:hyperlink>
-    </w:p>
-    <w:p>
-      <w:pPr>
-        <w:pStyle w:val="Inhopg1"/>
-        <w:tabs>
-          <w:tab w:val="right" w:leader="dot" w:pos="9350"/>
-        </w:tabs>
-        <w:rPr>
-          <w:b w:val="0"/>
-          <w:bCs w:val="0"/>
-          <w:caps w:val="0"/>
-          <w:noProof/>
-          <w:sz w:val="22"/>
-          <w:szCs w:val="22"/>
-          <w:lang w:val="en-GB" w:eastAsia="en-GB"/>
-        </w:rPr>
-      </w:pPr>
-      <w:hyperlink w:anchor="_Toc436730523" w:history="1">
-        <w:r>
-          <w:rPr>
-            <w:rStyle w:val="Hyperlink"/>
-            <w:noProof/>
-            <w:lang w:val="nl-NL"/>
-          </w:rPr>
-          <w:t>Infrastructuur</w:t>
-        </w:r>
-        <w:r>
-          <w:rPr>
-            <w:noProof/>
-            <w:webHidden/>
-          </w:rPr>
-          <w:tab/>
-        </w:r>
-        <w:r>
-          <w:rPr>
-            <w:noProof/>
-            <w:webHidden/>
-          </w:rPr>
-          <w:fldChar w:fldCharType="begin"/>
-        </w:r>
-        <w:r>
-          <w:rPr>
-            <w:noProof/>
-            <w:webHidden/>
-          </w:rPr>
-          <w:instrText xml:space="preserve"> PAGEREF _Toc436730523 \h </w:instrText>
-        </w:r>
-        <w:r>
-          <w:rPr>
-            <w:noProof/>
-            <w:webHidden/>
-          </w:rPr>
-        </w:r>
-        <w:r>
-          <w:rPr>
-            <w:noProof/>
-            <w:webHidden/>
-          </w:rPr>
-          <w:fldChar w:fldCharType="separate"/>
-        </w:r>
-        <w:r>
-          <w:rPr>
-            <w:noProof/>
-            <w:webHidden/>
-          </w:rPr>
-          <w:t>9</w:t>
-        </w:r>
-        <w:r>
-          <w:rPr>
-            <w:noProof/>
-            <w:webHidden/>
-          </w:rPr>
-          <w:fldChar w:fldCharType="end"/>
-        </w:r>
-      </w:hyperlink>
-    </w:p>
-    <w:p>
-      <w:pPr>
-        <w:pStyle w:val="Inhopg1"/>
-        <w:tabs>
-          <w:tab w:val="right" w:leader="dot" w:pos="9350"/>
-        </w:tabs>
-        <w:rPr>
-          <w:b w:val="0"/>
-          <w:bCs w:val="0"/>
-          <w:caps w:val="0"/>
-          <w:noProof/>
-          <w:sz w:val="22"/>
-          <w:szCs w:val="22"/>
-          <w:lang w:val="en-GB" w:eastAsia="en-GB"/>
-        </w:rPr>
-      </w:pPr>
-      <w:hyperlink w:anchor="_Toc436730524" w:history="1">
-        <w:r>
-          <w:rPr>
-            <w:rStyle w:val="Hyperlink"/>
-            <w:noProof/>
-            <w:lang w:val="nl-NL"/>
-          </w:rPr>
-          <w:t>User interface</w:t>
-        </w:r>
-        <w:r>
-          <w:rPr>
-            <w:noProof/>
-            <w:webHidden/>
-          </w:rPr>
-          <w:tab/>
-        </w:r>
-        <w:r>
-          <w:rPr>
-            <w:noProof/>
-            <w:webHidden/>
-          </w:rPr>
-          <w:fldChar w:fldCharType="begin"/>
-        </w:r>
-        <w:r>
-          <w:rPr>
-            <w:noProof/>
-            <w:webHidden/>
-          </w:rPr>
-          <w:instrText xml:space="preserve"> PAGEREF _Toc436730524 \h </w:instrText>
+          <w:instrText xml:space="preserve"> PAGEREF _Toc436833906 \h </w:instrText>
         </w:r>
         <w:r>
           <w:rPr>
@@ -2855,7 +2640,7 @@
           <w:lang w:val="nl-NL"/>
         </w:rPr>
       </w:pPr>
-      <w:bookmarkStart w:id="11" w:name="_Toc436730509"/>
+      <w:bookmarkStart w:id="11" w:name="_Toc436833894"/>
       <w:r>
         <w:rPr>
           <w:lang w:val="nl-NL"/>
@@ -2875,6 +2660,7 @@
       <w:bookmarkStart w:id="12" w:name="_Toc436727895"/>
       <w:bookmarkStart w:id="13" w:name="_Toc436728250"/>
       <w:bookmarkStart w:id="14" w:name="_Toc436827657"/>
+      <w:bookmarkStart w:id="15" w:name="_Toc436833895"/>
       <w:r>
         <w:rPr>
           <w:lang w:val="nl-NL"/>
@@ -2884,6 +2670,7 @@
       <w:bookmarkEnd w:id="12"/>
       <w:bookmarkEnd w:id="13"/>
       <w:bookmarkEnd w:id="14"/>
+      <w:bookmarkEnd w:id="15"/>
     </w:p>
     <w:p>
       <w:pPr>
@@ -3096,44 +2883,7 @@
           <w:lang w:val="nl-NL"/>
         </w:rPr>
       </w:pPr>
-      <w:bookmarkStart w:id="15" w:name="_Toc436730514"/>
-      <w:r>
-        <w:rPr>
-          <w:lang w:val="nl-NL"/>
-        </w:rPr>
-        <w:lastRenderedPageBreak/>
-        <w:t>Begrippen</w:t>
-      </w:r>
-      <w:bookmarkEnd w:id="15"/>
-    </w:p>
-    <w:p>
-      <w:pPr>
-        <w:rPr>
-          <w:lang w:val="nl-NL"/>
-        </w:rPr>
-      </w:pPr>
-      <w:r>
-        <w:rPr>
-          <w:highlight w:val="yellow"/>
-          <w:lang w:val="nl-NL"/>
-        </w:rPr>
-        <w:t>Hier komt een lijst van alle gebruikte begrippen en de uitleg ervan te staan.</w:t>
-      </w:r>
-      <w:r>
-        <w:rPr>
-          <w:lang w:val="nl-NL"/>
-        </w:rPr>
-        <w:br w:type="page"/>
-      </w:r>
-    </w:p>
-    <w:p>
-      <w:pPr>
-        <w:pStyle w:val="Titel"/>
-        <w:rPr>
-          <w:lang w:val="nl-NL"/>
-        </w:rPr>
-      </w:pPr>
-      <w:bookmarkStart w:id="16" w:name="_Toc436730515"/>
+      <w:bookmarkStart w:id="16" w:name="_Toc436833896"/>
       <w:r>
         <w:rPr>
           <w:lang w:val="nl-NL"/>
@@ -3190,10 +2940,10 @@
             <v:path o:extrusionok="f" gradientshapeok="t" o:connecttype="rect"/>
             <o:lock v:ext="edit" aspectratio="t"/>
           </v:shapetype>
-          <v:shape id="_x0000_i1025" type="#_x0000_t75" style="width:408.2pt;height:329.9pt" o:ole="">
+          <v:shape id="_x0000_i1025" type="#_x0000_t75" style="width:408.2pt;height:329.95pt" o:ole="">
             <v:imagedata r:id="rId9" o:title=""/>
           </v:shape>
-          <o:OLEObject Type="Embed" ProgID="Visio.Drawing.15" ShapeID="_x0000_i1025" DrawAspect="Content" ObjectID="_1510573850" r:id="rId10"/>
+          <o:OLEObject Type="Embed" ProgID="Visio.Drawing.15" ShapeID="_x0000_i1025" DrawAspect="Content" ObjectID="_1510576055" r:id="rId10"/>
         </w:object>
       </w:r>
     </w:p>
@@ -3219,6 +2969,781 @@
     <w:p>
       <w:pPr>
         <w:rPr>
+          <w:lang w:val="nl-NL"/>
+        </w:rPr>
+      </w:pPr>
+      <w:r>
+        <w:rPr>
+          <w:lang w:val="nl-NL"/>
+        </w:rPr>
+        <w:t xml:space="preserve">Ook zullen de basale klassen in de Class Library statische methodes hebben om hunzelf in te vullen en te retourneren. </w:t>
+      </w:r>
+    </w:p>
+    <w:p>
+      <w:pPr>
+        <w:rPr>
+          <w:lang w:val="nl-NL"/>
+        </w:rPr>
+      </w:pPr>
+      <w:r>
+        <w:rPr>
+          <w:lang w:val="nl-NL"/>
+        </w:rPr>
+        <w:t>Het komt daarbij dus op neer dat de administratieklasse alleen voor het volgende wordt gebruikt:</w:t>
+      </w:r>
+    </w:p>
+    <w:p>
+      <w:pPr>
+        <w:pStyle w:val="Lijstalinea"/>
+        <w:numPr>
+          <w:ilvl w:val="0"/>
+          <w:numId w:val="3"/>
+        </w:numPr>
+        <w:rPr>
+          <w:lang w:val="nl-NL"/>
+        </w:rPr>
+      </w:pPr>
+      <w:r>
+        <w:rPr>
+          <w:lang w:val="nl-NL"/>
+        </w:rPr>
+        <w:t>Veiligheidschecks</w:t>
+      </w:r>
+    </w:p>
+    <w:p>
+      <w:pPr>
+        <w:pStyle w:val="Lijstalinea"/>
+        <w:numPr>
+          <w:ilvl w:val="0"/>
+          <w:numId w:val="3"/>
+        </w:numPr>
+        <w:rPr>
+          <w:lang w:val="nl-NL"/>
+        </w:rPr>
+      </w:pPr>
+      <w:r>
+        <w:rPr>
+          <w:lang w:val="nl-NL"/>
+        </w:rPr>
+        <w:t>Berekenen van data</w:t>
+      </w:r>
+    </w:p>
+    <w:p>
+      <w:pPr>
+        <w:pStyle w:val="Lijstalinea"/>
+        <w:numPr>
+          <w:ilvl w:val="0"/>
+          <w:numId w:val="3"/>
+        </w:numPr>
+        <w:rPr>
+          <w:lang w:val="nl-NL"/>
+        </w:rPr>
+      </w:pPr>
+      <w:proofErr w:type="spellStart"/>
+      <w:r>
+        <w:rPr>
+          <w:lang w:val="nl-NL"/>
+        </w:rPr>
+        <w:t>Doorsluisen</w:t>
+      </w:r>
+      <w:proofErr w:type="spellEnd"/>
+      <w:r>
+        <w:rPr>
+          <w:lang w:val="nl-NL"/>
+        </w:rPr>
+        <w:t xml:space="preserve"> van data naar de GUI</w:t>
+      </w:r>
+    </w:p>
+    <w:p>
+      <w:pPr>
+        <w:rPr>
+          <w:lang w:val="nl-NL"/>
+        </w:rPr>
+      </w:pPr>
+      <w:r>
+        <w:rPr>
+          <w:lang w:val="nl-NL"/>
+        </w:rPr>
+        <w:t xml:space="preserve">De GUI alleen voor </w:t>
+      </w:r>
+    </w:p>
+    <w:p>
+      <w:pPr>
+        <w:pStyle w:val="Lijstalinea"/>
+        <w:numPr>
+          <w:ilvl w:val="0"/>
+          <w:numId w:val="3"/>
+        </w:numPr>
+        <w:rPr>
+          <w:lang w:val="nl-NL"/>
+        </w:rPr>
+      </w:pPr>
+      <w:r>
+        <w:rPr>
+          <w:lang w:val="nl-NL"/>
+        </w:rPr>
+        <w:t>H</w:t>
+      </w:r>
+      <w:r>
+        <w:rPr>
+          <w:lang w:val="nl-NL"/>
+        </w:rPr>
+        <w:t xml:space="preserve">et weergeven van informatie </w:t>
+      </w:r>
+    </w:p>
+    <w:p>
+      <w:pPr>
+        <w:pStyle w:val="Lijstalinea"/>
+        <w:numPr>
+          <w:ilvl w:val="0"/>
+          <w:numId w:val="3"/>
+        </w:numPr>
+        <w:rPr>
+          <w:lang w:val="nl-NL"/>
+        </w:rPr>
+      </w:pPr>
+      <w:r>
+        <w:rPr>
+          <w:lang w:val="nl-NL"/>
+        </w:rPr>
+        <w:t>H</w:t>
+      </w:r>
+      <w:r>
+        <w:rPr>
+          <w:lang w:val="nl-NL"/>
+        </w:rPr>
+        <w:t>et teruggeven van</w:t>
+      </w:r>
+      <w:r>
+        <w:rPr>
+          <w:lang w:val="nl-NL"/>
+        </w:rPr>
+        <w:t xml:space="preserve"> meldingen</w:t>
+      </w:r>
+    </w:p>
+    <w:p>
+      <w:pPr>
+        <w:pStyle w:val="Lijstalinea"/>
+        <w:numPr>
+          <w:ilvl w:val="0"/>
+          <w:numId w:val="3"/>
+        </w:numPr>
+        <w:rPr>
+          <w:lang w:val="nl-NL"/>
+        </w:rPr>
+      </w:pPr>
+      <w:r>
+        <w:rPr>
+          <w:lang w:val="nl-NL"/>
+        </w:rPr>
+        <w:t>Het doorgeven van informatie naar de administratieklasse</w:t>
+      </w:r>
+    </w:p>
+    <w:p>
+      <w:pPr>
+        <w:rPr>
+          <w:lang w:val="nl-NL"/>
+        </w:rPr>
+      </w:pPr>
+      <w:r>
+        <w:rPr>
+          <w:lang w:val="nl-NL"/>
+        </w:rPr>
+        <w:lastRenderedPageBreak/>
+        <w:t>De onderliggende klassen voor</w:t>
+      </w:r>
+    </w:p>
+    <w:p>
+      <w:pPr>
+        <w:pStyle w:val="Lijstalinea"/>
+        <w:numPr>
+          <w:ilvl w:val="0"/>
+          <w:numId w:val="3"/>
+        </w:numPr>
+        <w:rPr>
+          <w:lang w:val="nl-NL"/>
+        </w:rPr>
+      </w:pPr>
+      <w:r>
+        <w:rPr>
+          <w:lang w:val="nl-NL"/>
+        </w:rPr>
+        <w:t>Het opvragen van informatie van de database (.Get())</w:t>
+      </w:r>
+    </w:p>
+    <w:p>
+      <w:pPr>
+        <w:pStyle w:val="Lijstalinea"/>
+        <w:numPr>
+          <w:ilvl w:val="0"/>
+          <w:numId w:val="3"/>
+        </w:numPr>
+        <w:rPr>
+          <w:lang w:val="nl-NL"/>
+        </w:rPr>
+      </w:pPr>
+      <w:r>
+        <w:rPr>
+          <w:lang w:val="nl-NL"/>
+        </w:rPr>
+        <w:t>Het aanpassen van informatie in de database (.</w:t>
+      </w:r>
+      <w:proofErr w:type="gramStart"/>
+      <w:r>
+        <w:rPr>
+          <w:lang w:val="nl-NL"/>
+        </w:rPr>
+        <w:t>Update</w:t>
+      </w:r>
+      <w:proofErr w:type="gramEnd"/>
+      <w:r>
+        <w:rPr>
+          <w:lang w:val="nl-NL"/>
+        </w:rPr>
+        <w:t>(</w:t>
+      </w:r>
+      <w:proofErr w:type="spellStart"/>
+      <w:r>
+        <w:rPr>
+          <w:lang w:val="nl-NL"/>
+        </w:rPr>
+        <w:t>obj</w:t>
+      </w:r>
+      <w:proofErr w:type="spellEnd"/>
+      <w:r>
+        <w:rPr>
+          <w:lang w:val="nl-NL"/>
+        </w:rPr>
+        <w:t xml:space="preserve"> o))</w:t>
+      </w:r>
+    </w:p>
+    <w:p>
+      <w:pPr>
+        <w:pStyle w:val="Lijstalinea"/>
+        <w:numPr>
+          <w:ilvl w:val="0"/>
+          <w:numId w:val="3"/>
+        </w:numPr>
+        <w:rPr>
+          <w:lang w:val="nl-NL"/>
+        </w:rPr>
+      </w:pPr>
+      <w:r>
+        <w:rPr>
+          <w:lang w:val="nl-NL"/>
+        </w:rPr>
+        <w:t>Het aanmaken van nieuwe entiteiten van eigen klassen (daarbij ook meteen in de database)</w:t>
+      </w:r>
+    </w:p>
+    <w:p>
+      <w:pPr>
+        <w:pStyle w:val="Lijstalinea"/>
+        <w:numPr>
+          <w:ilvl w:val="0"/>
+          <w:numId w:val="3"/>
+        </w:numPr>
+        <w:rPr>
+          <w:lang w:val="nl-NL"/>
+        </w:rPr>
+      </w:pPr>
+      <w:r>
+        <w:rPr>
+          <w:lang w:val="nl-NL"/>
+        </w:rPr>
+        <w:t>Het valideren van bestaande objecten in de database (.</w:t>
+      </w:r>
+      <w:proofErr w:type="spellStart"/>
+      <w:r>
+        <w:rPr>
+          <w:lang w:val="nl-NL"/>
+        </w:rPr>
+        <w:t>Validate</w:t>
+      </w:r>
+      <w:proofErr w:type="spellEnd"/>
+      <w:r>
+        <w:rPr>
+          <w:lang w:val="nl-NL"/>
+        </w:rPr>
+        <w:t>(</w:t>
+      </w:r>
+      <w:proofErr w:type="spellStart"/>
+      <w:r>
+        <w:rPr>
+          <w:lang w:val="nl-NL"/>
+        </w:rPr>
+        <w:t>obj</w:t>
+      </w:r>
+      <w:proofErr w:type="spellEnd"/>
+      <w:r>
+        <w:rPr>
+          <w:lang w:val="nl-NL"/>
+        </w:rPr>
+        <w:t xml:space="preserve"> o))</w:t>
+      </w:r>
+    </w:p>
+    <w:p>
+      <w:pPr>
+        <w:rPr>
+          <w:lang w:val="nl-NL"/>
+        </w:rPr>
+      </w:pPr>
+      <w:r>
+        <w:rPr>
+          <w:lang w:val="nl-NL"/>
+        </w:rPr>
+        <w:t>En de database als laatste voor</w:t>
+      </w:r>
+    </w:p>
+    <w:p>
+      <w:pPr>
+        <w:pStyle w:val="Lijstalinea"/>
+        <w:numPr>
+          <w:ilvl w:val="0"/>
+          <w:numId w:val="3"/>
+        </w:numPr>
+        <w:rPr>
+          <w:lang w:val="nl-NL"/>
+        </w:rPr>
+      </w:pPr>
+      <w:r>
+        <w:rPr>
+          <w:lang w:val="nl-NL"/>
+        </w:rPr>
+        <w:t xml:space="preserve">Het beveiligen van </w:t>
+      </w:r>
+      <w:proofErr w:type="spellStart"/>
+      <w:r>
+        <w:rPr>
+          <w:lang w:val="nl-NL"/>
+        </w:rPr>
+        <w:t>queries</w:t>
+      </w:r>
+      <w:proofErr w:type="spellEnd"/>
+    </w:p>
+    <w:p>
+      <w:pPr>
+        <w:pStyle w:val="Lijstalinea"/>
+        <w:numPr>
+          <w:ilvl w:val="0"/>
+          <w:numId w:val="3"/>
+        </w:numPr>
+        <w:rPr>
+          <w:lang w:val="nl-NL"/>
+        </w:rPr>
+      </w:pPr>
+      <w:r>
+        <w:rPr>
+          <w:lang w:val="nl-NL"/>
+        </w:rPr>
+        <w:t xml:space="preserve">Specifieke </w:t>
+      </w:r>
+      <w:proofErr w:type="spellStart"/>
+      <w:r>
+        <w:rPr>
+          <w:lang w:val="nl-NL"/>
+        </w:rPr>
+        <w:t>queries</w:t>
+      </w:r>
+      <w:proofErr w:type="spellEnd"/>
+    </w:p>
+    <w:p>
+      <w:pPr>
+        <w:pStyle w:val="Lijstalinea"/>
+        <w:numPr>
+          <w:ilvl w:val="0"/>
+          <w:numId w:val="3"/>
+        </w:numPr>
+        <w:rPr>
+          <w:lang w:val="nl-NL"/>
+        </w:rPr>
+      </w:pPr>
+      <w:r>
+        <w:rPr>
+          <w:lang w:val="nl-NL"/>
+        </w:rPr>
+        <w:t xml:space="preserve">Basale </w:t>
+      </w:r>
+      <w:proofErr w:type="spellStart"/>
+      <w:r>
+        <w:rPr>
+          <w:lang w:val="nl-NL"/>
+        </w:rPr>
+        <w:t>queries</w:t>
+      </w:r>
+      <w:proofErr w:type="spellEnd"/>
+      <w:r>
+        <w:rPr>
+          <w:lang w:val="nl-NL"/>
+        </w:rPr>
+        <w:t xml:space="preserve"> zoals </w:t>
+      </w:r>
+      <w:proofErr w:type="gramStart"/>
+      <w:r>
+        <w:rPr>
+          <w:lang w:val="nl-NL"/>
+        </w:rPr>
+        <w:t>update</w:t>
+      </w:r>
+      <w:proofErr w:type="gramEnd"/>
+      <w:r>
+        <w:rPr>
+          <w:lang w:val="nl-NL"/>
+        </w:rPr>
+        <w:t xml:space="preserve">, </w:t>
+      </w:r>
+      <w:proofErr w:type="spellStart"/>
+      <w:r>
+        <w:rPr>
+          <w:lang w:val="nl-NL"/>
+        </w:rPr>
+        <w:t>insert</w:t>
+      </w:r>
+      <w:proofErr w:type="spellEnd"/>
+      <w:r>
+        <w:rPr>
+          <w:lang w:val="nl-NL"/>
+        </w:rPr>
+        <w:t>, delete en select</w:t>
+      </w:r>
+    </w:p>
+    <w:p>
+      <w:pPr>
+        <w:rPr>
+          <w:lang w:val="nl-NL"/>
+        </w:rPr>
+      </w:pPr>
+      <w:r>
+        <w:rPr>
+          <w:lang w:val="nl-NL"/>
+        </w:rPr>
+        <w:t>Of</w:t>
+      </w:r>
+      <w:r>
+        <w:rPr>
+          <w:lang w:val="nl-NL"/>
+        </w:rPr>
+        <w:t xml:space="preserve"> in tabel-vorm:</w:t>
+      </w:r>
+    </w:p>
+    <w:tbl>
+      <w:tblPr>
+        <w:tblStyle w:val="Rastertabel4-Accent1"/>
+        <w:tblW w:w="0" w:type="auto"/>
+        <w:tblLook w:val="04A0" w:firstRow="1" w:lastRow="0" w:firstColumn="1" w:lastColumn="0" w:noHBand="0" w:noVBand="1"/>
+      </w:tblPr>
+      <w:tblGrid>
+        <w:gridCol w:w="1555"/>
+        <w:gridCol w:w="4678"/>
+        <w:gridCol w:w="3117"/>
+      </w:tblGrid>
+      <w:tr>
+        <w:trPr>
+          <w:cnfStyle w:val="100000000000" w:firstRow="1" w:lastRow="0" w:firstColumn="0" w:lastColumn="0" w:oddVBand="0" w:evenVBand="0" w:oddHBand="0" w:evenHBand="0" w:firstRowFirstColumn="0" w:firstRowLastColumn="0" w:lastRowFirstColumn="0" w:lastRowLastColumn="0"/>
+        </w:trPr>
+        <w:tc>
+          <w:tcPr>
+            <w:cnfStyle w:val="001000000000" w:firstRow="0" w:lastRow="0" w:firstColumn="1" w:lastColumn="0" w:oddVBand="0" w:evenVBand="0" w:oddHBand="0" w:evenHBand="0" w:firstRowFirstColumn="0" w:firstRowLastColumn="0" w:lastRowFirstColumn="0" w:lastRowLastColumn="0"/>
+            <w:tcW w:w="1555" w:type="dxa"/>
+          </w:tcPr>
+          <w:p>
+            <w:pPr>
+              <w:rPr>
+                <w:lang w:val="nl-NL"/>
+              </w:rPr>
+            </w:pPr>
+            <w:r>
+              <w:rPr>
+                <w:lang w:val="nl-NL"/>
+              </w:rPr>
+              <w:t>Klasse</w:t>
+            </w:r>
+          </w:p>
+        </w:tc>
+        <w:tc>
+          <w:tcPr>
+            <w:tcW w:w="4678" w:type="dxa"/>
+          </w:tcPr>
+          <w:p>
+            <w:pPr>
+              <w:cnfStyle w:val="100000000000" w:firstRow="1" w:lastRow="0" w:firstColumn="0" w:lastColumn="0" w:oddVBand="0" w:evenVBand="0" w:oddHBand="0" w:evenHBand="0" w:firstRowFirstColumn="0" w:firstRowLastColumn="0" w:lastRowFirstColumn="0" w:lastRowLastColumn="0"/>
+              <w:rPr>
+                <w:lang w:val="nl-NL"/>
+              </w:rPr>
+            </w:pPr>
+            <w:r>
+              <w:rPr>
+                <w:lang w:val="nl-NL"/>
+              </w:rPr>
+              <w:t>Beschrijving functie</w:t>
+            </w:r>
+          </w:p>
+        </w:tc>
+        <w:tc>
+          <w:tcPr>
+            <w:tcW w:w="3117" w:type="dxa"/>
+          </w:tcPr>
+          <w:p>
+            <w:pPr>
+              <w:cnfStyle w:val="100000000000" w:firstRow="1" w:lastRow="0" w:firstColumn="0" w:lastColumn="0" w:oddVBand="0" w:evenVBand="0" w:oddHBand="0" w:evenHBand="0" w:firstRowFirstColumn="0" w:firstRowLastColumn="0" w:lastRowFirstColumn="0" w:lastRowLastColumn="0"/>
+              <w:rPr>
+                <w:lang w:val="nl-NL"/>
+              </w:rPr>
+            </w:pPr>
+            <w:r>
+              <w:rPr>
+                <w:lang w:val="nl-NL"/>
+              </w:rPr>
+              <w:t>Functie</w:t>
+            </w:r>
+          </w:p>
+        </w:tc>
+      </w:tr>
+      <w:tr>
+        <w:trPr>
+          <w:cnfStyle w:val="000000100000" w:firstRow="0" w:lastRow="0" w:firstColumn="0" w:lastColumn="0" w:oddVBand="0" w:evenVBand="0" w:oddHBand="1" w:evenHBand="0" w:firstRowFirstColumn="0" w:firstRowLastColumn="0" w:lastRowFirstColumn="0" w:lastRowLastColumn="0"/>
+        </w:trPr>
+        <w:tc>
+          <w:tcPr>
+            <w:cnfStyle w:val="001000000000" w:firstRow="0" w:lastRow="0" w:firstColumn="1" w:lastColumn="0" w:oddVBand="0" w:evenVBand="0" w:oddHBand="0" w:evenHBand="0" w:firstRowFirstColumn="0" w:firstRowLastColumn="0" w:lastRowFirstColumn="0" w:lastRowLastColumn="0"/>
+            <w:tcW w:w="1555" w:type="dxa"/>
+          </w:tcPr>
+          <w:p>
+            <w:pPr>
+              <w:rPr>
+                <w:lang w:val="nl-NL"/>
+              </w:rPr>
+            </w:pPr>
+            <w:r>
+              <w:rPr>
+                <w:lang w:val="nl-NL"/>
+              </w:rPr>
+              <w:t>GUI</w:t>
+            </w:r>
+          </w:p>
+        </w:tc>
+        <w:tc>
+          <w:tcPr>
+            <w:tcW w:w="4678" w:type="dxa"/>
+          </w:tcPr>
+          <w:p>
+            <w:pPr>
+              <w:cnfStyle w:val="000000100000" w:firstRow="0" w:lastRow="0" w:firstColumn="0" w:lastColumn="0" w:oddVBand="0" w:evenVBand="0" w:oddHBand="1" w:evenHBand="0" w:firstRowFirstColumn="0" w:firstRowLastColumn="0" w:lastRowFirstColumn="0" w:lastRowLastColumn="0"/>
+              <w:rPr>
+                <w:lang w:val="nl-NL"/>
+              </w:rPr>
+            </w:pPr>
+            <w:r>
+              <w:rPr>
+                <w:lang w:val="nl-NL"/>
+              </w:rPr>
+              <w:t>Doorsluisluik voor informatie, input</w:t>
+            </w:r>
+          </w:p>
+        </w:tc>
+        <w:tc>
+          <w:tcPr>
+            <w:tcW w:w="3117" w:type="dxa"/>
+          </w:tcPr>
+          <w:p>
+            <w:pPr>
+              <w:cnfStyle w:val="000000100000" w:firstRow="0" w:lastRow="0" w:firstColumn="0" w:lastColumn="0" w:oddVBand="0" w:evenVBand="0" w:oddHBand="1" w:evenHBand="0" w:firstRowFirstColumn="0" w:firstRowLastColumn="0" w:lastRowFirstColumn="0" w:lastRowLastColumn="0"/>
+              <w:rPr>
+                <w:lang w:val="nl-NL"/>
+              </w:rPr>
+            </w:pPr>
+            <w:r>
+              <w:rPr>
+                <w:lang w:val="nl-NL"/>
+              </w:rPr>
+              <w:t>Luik</w:t>
+            </w:r>
+          </w:p>
+        </w:tc>
+      </w:tr>
+      <w:tr>
+        <w:tc>
+          <w:tcPr>
+            <w:cnfStyle w:val="001000000000" w:firstRow="0" w:lastRow="0" w:firstColumn="1" w:lastColumn="0" w:oddVBand="0" w:evenVBand="0" w:oddHBand="0" w:evenHBand="0" w:firstRowFirstColumn="0" w:firstRowLastColumn="0" w:lastRowFirstColumn="0" w:lastRowLastColumn="0"/>
+            <w:tcW w:w="1555" w:type="dxa"/>
+          </w:tcPr>
+          <w:p>
+            <w:pPr>
+              <w:rPr>
+                <w:lang w:val="nl-NL"/>
+              </w:rPr>
+            </w:pPr>
+            <w:r>
+              <w:rPr>
+                <w:lang w:val="nl-NL"/>
+              </w:rPr>
+              <w:t>Administrator</w:t>
+            </w:r>
+          </w:p>
+        </w:tc>
+        <w:tc>
+          <w:tcPr>
+            <w:tcW w:w="4678" w:type="dxa"/>
+          </w:tcPr>
+          <w:p>
+            <w:pPr>
+              <w:cnfStyle w:val="000000000000" w:firstRow="0" w:lastRow="0" w:firstColumn="0" w:lastColumn="0" w:oddVBand="0" w:evenVBand="0" w:oddHBand="0" w:evenHBand="0" w:firstRowFirstColumn="0" w:firstRowLastColumn="0" w:lastRowFirstColumn="0" w:lastRowLastColumn="0"/>
+              <w:rPr>
+                <w:lang w:val="nl-NL"/>
+              </w:rPr>
+            </w:pPr>
+            <w:r>
+              <w:rPr>
+                <w:lang w:val="nl-NL"/>
+              </w:rPr>
+              <w:t>Doorsluisluik voor informatie, zorgt voor verificatie</w:t>
+            </w:r>
+          </w:p>
+        </w:tc>
+        <w:tc>
+          <w:tcPr>
+            <w:tcW w:w="3117" w:type="dxa"/>
+          </w:tcPr>
+          <w:p>
+            <w:pPr>
+              <w:cnfStyle w:val="000000000000" w:firstRow="0" w:lastRow="0" w:firstColumn="0" w:lastColumn="0" w:oddVBand="0" w:evenVBand="0" w:oddHBand="0" w:evenHBand="0" w:firstRowFirstColumn="0" w:firstRowLastColumn="0" w:lastRowFirstColumn="0" w:lastRowLastColumn="0"/>
+              <w:rPr>
+                <w:lang w:val="nl-NL"/>
+              </w:rPr>
+            </w:pPr>
+            <w:r>
+              <w:rPr>
+                <w:lang w:val="nl-NL"/>
+              </w:rPr>
+              <w:t>Security</w:t>
+            </w:r>
+          </w:p>
+        </w:tc>
+      </w:tr>
+      <w:tr>
+        <w:trPr>
+          <w:cnfStyle w:val="000000100000" w:firstRow="0" w:lastRow="0" w:firstColumn="0" w:lastColumn="0" w:oddVBand="0" w:evenVBand="0" w:oddHBand="1" w:evenHBand="0" w:firstRowFirstColumn="0" w:firstRowLastColumn="0" w:lastRowFirstColumn="0" w:lastRowLastColumn="0"/>
+        </w:trPr>
+        <w:tc>
+          <w:tcPr>
+            <w:cnfStyle w:val="001000000000" w:firstRow="0" w:lastRow="0" w:firstColumn="1" w:lastColumn="0" w:oddVBand="0" w:evenVBand="0" w:oddHBand="0" w:evenHBand="0" w:firstRowFirstColumn="0" w:firstRowLastColumn="0" w:lastRowFirstColumn="0" w:lastRowLastColumn="0"/>
+            <w:tcW w:w="1555" w:type="dxa"/>
+          </w:tcPr>
+          <w:p>
+            <w:pPr>
+              <w:rPr>
+                <w:lang w:val="nl-NL"/>
+              </w:rPr>
+            </w:pPr>
+            <w:r>
+              <w:rPr>
+                <w:lang w:val="nl-NL"/>
+              </w:rPr>
+              <w:t>Basaal</w:t>
+            </w:r>
+          </w:p>
+        </w:tc>
+        <w:tc>
+          <w:tcPr>
+            <w:tcW w:w="4678" w:type="dxa"/>
+          </w:tcPr>
+          <w:p>
+            <w:pPr>
+              <w:cnfStyle w:val="000000100000" w:firstRow="0" w:lastRow="0" w:firstColumn="0" w:lastColumn="0" w:oddVBand="0" w:evenVBand="0" w:oddHBand="1" w:evenHBand="0" w:firstRowFirstColumn="0" w:firstRowLastColumn="0" w:lastRowFirstColumn="0" w:lastRowLastColumn="0"/>
+              <w:rPr>
+                <w:lang w:val="nl-NL"/>
+              </w:rPr>
+            </w:pPr>
+            <w:r>
+              <w:rPr>
+                <w:lang w:val="nl-NL"/>
+              </w:rPr>
+              <w:t>Vragen informatie op en passen informatie aan</w:t>
+            </w:r>
+          </w:p>
+        </w:tc>
+        <w:tc>
+          <w:tcPr>
+            <w:tcW w:w="3117" w:type="dxa"/>
+          </w:tcPr>
+          <w:p>
+            <w:pPr>
+              <w:cnfStyle w:val="000000100000" w:firstRow="0" w:lastRow="0" w:firstColumn="0" w:lastColumn="0" w:oddVBand="0" w:evenVBand="0" w:oddHBand="1" w:evenHBand="0" w:firstRowFirstColumn="0" w:firstRowLastColumn="0" w:lastRowFirstColumn="0" w:lastRowLastColumn="0"/>
+              <w:rPr>
+                <w:lang w:val="nl-NL"/>
+              </w:rPr>
+            </w:pPr>
+            <w:r>
+              <w:rPr>
+                <w:lang w:val="nl-NL"/>
+              </w:rPr>
+              <w:t>Informatie</w:t>
+            </w:r>
+          </w:p>
+        </w:tc>
+      </w:tr>
+      <w:tr>
+        <w:tc>
+          <w:tcPr>
+            <w:cnfStyle w:val="001000000000" w:firstRow="0" w:lastRow="0" w:firstColumn="1" w:lastColumn="0" w:oddVBand="0" w:evenVBand="0" w:oddHBand="0" w:evenHBand="0" w:firstRowFirstColumn="0" w:firstRowLastColumn="0" w:lastRowFirstColumn="0" w:lastRowLastColumn="0"/>
+            <w:tcW w:w="1555" w:type="dxa"/>
+          </w:tcPr>
+          <w:p>
+            <w:pPr>
+              <w:rPr>
+                <w:lang w:val="nl-NL"/>
+              </w:rPr>
+            </w:pPr>
+            <w:r>
+              <w:rPr>
+                <w:lang w:val="nl-NL"/>
+              </w:rPr>
+              <w:t>Database</w:t>
+            </w:r>
+          </w:p>
+        </w:tc>
+        <w:tc>
+          <w:tcPr>
+            <w:tcW w:w="4678" w:type="dxa"/>
+          </w:tcPr>
+          <w:p>
+            <w:pPr>
+              <w:cnfStyle w:val="000000000000" w:firstRow="0" w:lastRow="0" w:firstColumn="0" w:lastColumn="0" w:oddVBand="0" w:evenVBand="0" w:oddHBand="0" w:evenHBand="0" w:firstRowFirstColumn="0" w:firstRowLastColumn="0" w:lastRowFirstColumn="0" w:lastRowLastColumn="0"/>
+              <w:rPr>
+                <w:lang w:val="nl-NL"/>
+              </w:rPr>
+            </w:pPr>
+            <w:r>
+              <w:rPr>
+                <w:lang w:val="nl-NL"/>
+              </w:rPr>
+              <w:t>Haalt informatie op en zorgt voor verificatie</w:t>
+            </w:r>
+          </w:p>
+        </w:tc>
+        <w:tc>
+          <w:tcPr>
+            <w:tcW w:w="3117" w:type="dxa"/>
+          </w:tcPr>
+          <w:p>
+            <w:pPr>
+              <w:cnfStyle w:val="000000000000" w:firstRow="0" w:lastRow="0" w:firstColumn="0" w:lastColumn="0" w:oddVBand="0" w:evenVBand="0" w:oddHBand="0" w:evenHBand="0" w:firstRowFirstColumn="0" w:firstRowLastColumn="0" w:lastRowFirstColumn="0" w:lastRowLastColumn="0"/>
+              <w:rPr>
+                <w:lang w:val="nl-NL"/>
+              </w:rPr>
+            </w:pPr>
+            <w:r>
+              <w:rPr>
+                <w:lang w:val="nl-NL"/>
+              </w:rPr>
+              <w:t>Security &amp; Informatie</w:t>
+            </w:r>
+          </w:p>
+        </w:tc>
+      </w:tr>
+    </w:tbl>
+    <w:p>
+      <w:pPr>
+        <w:rPr>
           <w:highlight w:val="yellow"/>
           <w:lang w:val="nl-NL"/>
         </w:rPr>
@@ -3238,7 +3763,7 @@
           <w:lang w:val="nl-NL"/>
         </w:rPr>
       </w:pPr>
-      <w:bookmarkStart w:id="17" w:name="_Toc436730516"/>
+      <w:bookmarkStart w:id="17" w:name="_Toc436833897"/>
       <w:r>
         <w:rPr>
           <w:lang w:val="nl-NL"/>
@@ -3256,7 +3781,7 @@
         </w:rPr>
       </w:pPr>
       <w:bookmarkStart w:id="18" w:name="_Toc436727899"/>
-      <w:bookmarkStart w:id="19" w:name="_Toc436730517"/>
+      <w:bookmarkStart w:id="19" w:name="_Toc436833898"/>
       <w:r>
         <w:rPr>
           <w:lang w:val="nl-NL"/>
@@ -3274,7 +3799,7 @@
         </w:rPr>
       </w:pPr>
       <w:bookmarkStart w:id="20" w:name="_Toc436727900"/>
-      <w:bookmarkStart w:id="21" w:name="_Toc436730518"/>
+      <w:bookmarkStart w:id="21" w:name="_Toc436833899"/>
       <w:r>
         <w:rPr>
           <w:lang w:val="nl-NL"/>
@@ -3326,8 +3851,6 @@
         </w:rPr>
         <w:t>Tabel</w:t>
       </w:r>
-      <w:bookmarkStart w:id="22" w:name="_GoBack"/>
-      <w:bookmarkEnd w:id="22"/>
     </w:p>
     <w:p>
       <w:pPr>
@@ -3517,16 +4040,16 @@
         </w:rPr>
         <w:tab/>
       </w:r>
-      <w:bookmarkStart w:id="23" w:name="_Toc436727902"/>
-      <w:bookmarkStart w:id="24" w:name="_Toc436730519"/>
+      <w:bookmarkStart w:id="22" w:name="_Toc436727902"/>
+      <w:bookmarkStart w:id="23" w:name="_Toc436833900"/>
       <w:r>
         <w:rPr>
           <w:lang w:val="nl-NL"/>
         </w:rPr>
         <w:t>ERD</w:t>
       </w:r>
+      <w:bookmarkEnd w:id="22"/>
       <w:bookmarkEnd w:id="23"/>
-      <w:bookmarkEnd w:id="24"/>
     </w:p>
     <w:p>
       <w:pPr>
@@ -3549,10 +4072,10 @@
       </w:pPr>
       <w:r>
         <w:object w:dxaOrig="7860" w:dyaOrig="2506">
-          <v:shape id="_x0000_i1026" type="#_x0000_t75" style="width:465.7pt;height:148.35pt" o:ole="">
+          <v:shape id="_x0000_i1026" type="#_x0000_t75" style="width:465.8pt;height:148.4pt" o:ole="">
             <v:imagedata r:id="rId11" o:title=""/>
           </v:shape>
-          <o:OLEObject Type="Embed" ProgID="Visio.Drawing.15" ShapeID="_x0000_i1026" DrawAspect="Content" ObjectID="_1510573851" r:id="rId12"/>
+          <o:OLEObject Type="Embed" ProgID="Visio.Drawing.15" ShapeID="_x0000_i1026" DrawAspect="Content" ObjectID="_1510576056" r:id="rId12"/>
         </w:object>
       </w:r>
     </w:p>
@@ -3567,8 +4090,7 @@
           <w:lang w:val="nl-NL"/>
         </w:rPr>
       </w:pPr>
-      <w:bookmarkStart w:id="25" w:name="_Toc436727901"/>
-      <w:bookmarkStart w:id="26" w:name="_Toc436730520"/>
+      <w:bookmarkStart w:id="24" w:name="_Toc436727901"/>
       <w:r>
         <w:rPr>
           <w:lang w:val="nl-NL"/>
@@ -3583,6 +4105,7 @@
           <w:lang w:val="nl-NL"/>
         </w:rPr>
       </w:pPr>
+      <w:bookmarkStart w:id="25" w:name="_Toc436833901"/>
       <w:r>
         <w:rPr>
           <w:lang w:val="nl-NL"/>
@@ -3590,8 +4113,8 @@
         <w:lastRenderedPageBreak/>
         <w:t>Theoretisch onderdeel</w:t>
       </w:r>
+      <w:bookmarkEnd w:id="24"/>
       <w:bookmarkEnd w:id="25"/>
-      <w:bookmarkEnd w:id="26"/>
     </w:p>
     <w:p>
       <w:pPr>
@@ -3900,16 +4423,16 @@
           <w:lang w:val="nl-NL"/>
         </w:rPr>
       </w:pPr>
-      <w:bookmarkStart w:id="27" w:name="_Toc436727903"/>
-      <w:bookmarkStart w:id="28" w:name="_Toc436730521"/>
+      <w:bookmarkStart w:id="26" w:name="_Toc436727903"/>
+      <w:bookmarkStart w:id="27" w:name="_Toc436833902"/>
       <w:r>
         <w:rPr>
           <w:lang w:val="nl-NL"/>
         </w:rPr>
         <w:t>Databaseontwerp</w:t>
       </w:r>
+      <w:bookmarkEnd w:id="26"/>
       <w:bookmarkEnd w:id="27"/>
-      <w:bookmarkEnd w:id="28"/>
     </w:p>
     <w:p>
       <w:pPr>
@@ -3920,10 +4443,10 @@
       </w:pPr>
       <w:r>
         <w:object w:dxaOrig="8536" w:dyaOrig="6615">
-          <v:shape id="_x0000_i1027" type="#_x0000_t75" style="width:426.75pt;height:330.75pt" o:ole="">
+          <v:shape id="_x0000_i1027" type="#_x0000_t75" style="width:427pt;height:330.55pt" o:ole="">
             <v:imagedata r:id="rId13" o:title=""/>
           </v:shape>
-          <o:OLEObject Type="Embed" ProgID="Visio.Drawing.15" ShapeID="_x0000_i1027" DrawAspect="Content" ObjectID="_1510573852" r:id="rId14"/>
+          <o:OLEObject Type="Embed" ProgID="Visio.Drawing.15" ShapeID="_x0000_i1027" DrawAspect="Content" ObjectID="_1510576057" r:id="rId14"/>
         </w:object>
       </w:r>
     </w:p>
@@ -3947,7 +4470,7 @@
           <w:lang w:val="nl-NL"/>
         </w:rPr>
       </w:pPr>
-      <w:bookmarkStart w:id="29" w:name="_Toc436730522"/>
+      <w:bookmarkStart w:id="28" w:name="_Toc436833903"/>
       <w:r>
         <w:rPr>
           <w:lang w:val="nl-NL"/>
@@ -3955,15 +4478,31 @@
         <w:lastRenderedPageBreak/>
         <w:t>Klassendiagrammen</w:t>
       </w:r>
+      <w:bookmarkEnd w:id="28"/>
+    </w:p>
+    <w:p>
+      <w:pPr>
+        <w:pStyle w:val="Kop2"/>
+        <w:rPr>
+          <w:lang w:val="nl-NL"/>
+        </w:rPr>
+      </w:pPr>
+      <w:bookmarkStart w:id="29" w:name="_Toc436833904"/>
+      <w:r>
+        <w:rPr>
+          <w:lang w:val="nl-NL"/>
+        </w:rPr>
+        <w:t>Eerste design</w:t>
+      </w:r>
       <w:bookmarkEnd w:id="29"/>
     </w:p>
     <w:p>
       <w:r>
         <w:object w:dxaOrig="15195" w:dyaOrig="9076">
-          <v:shape id="_x0000_i1028" type="#_x0000_t75" style="width:467.25pt;height:279pt" o:ole="">
+          <v:shape id="_x0000_i1028" type="#_x0000_t75" style="width:467.05pt;height:279.25pt" o:ole="">
             <v:imagedata r:id="rId15" o:title=""/>
           </v:shape>
-          <o:OLEObject Type="Embed" ProgID="Visio.Drawing.15" ShapeID="_x0000_i1028" DrawAspect="Content" ObjectID="_1510573853" r:id="rId16"/>
+          <o:OLEObject Type="Embed" ProgID="Visio.Drawing.15" ShapeID="_x0000_i1028" DrawAspect="Content" ObjectID="_1510576058" r:id="rId16"/>
         </w:object>
       </w:r>
     </w:p>
@@ -4040,6 +4579,65 @@
         </w:rPr>
         <w:t xml:space="preserve"> die bij deze gemeente horen.</w:t>
       </w:r>
+    </w:p>
+    <w:p>
+      <w:pPr>
+        <w:rPr>
+          <w:lang w:val="nl-NL"/>
+        </w:rPr>
+      </w:pPr>
+      <w:r>
+        <w:rPr>
+          <w:lang w:val="nl-NL"/>
+        </w:rPr>
+        <w:t>Belangrijk is dat in dit klassendiagram nog geen rekening is gehouden met statische methodes of beveiliging aan de database kant. Voor het eerste prototype wordt dit dan ook alleen als grond bijgehouden; er kunnen veel veranderingen nog aan optreden, maar in het grootste gedeelte blijft het ongeveer zoals dit.</w:t>
+      </w:r>
+      <w:bookmarkStart w:id="30" w:name="_GoBack"/>
+      <w:bookmarkEnd w:id="30"/>
+    </w:p>
+    <w:p>
+      <w:pPr>
+        <w:rPr>
+          <w:lang w:val="nl-NL"/>
+        </w:rPr>
+      </w:pPr>
+    </w:p>
+    <w:p>
+      <w:pPr>
+        <w:pStyle w:val="Kop2"/>
+        <w:rPr>
+          <w:lang w:val="nl-NL"/>
+        </w:rPr>
+      </w:pPr>
+      <w:bookmarkStart w:id="31" w:name="_Toc436833905"/>
+      <w:r>
+        <w:rPr>
+          <w:lang w:val="nl-NL"/>
+        </w:rPr>
+        <w:t>Tweede design</w:t>
+      </w:r>
+      <w:bookmarkEnd w:id="31"/>
+    </w:p>
+    <w:p>
+      <w:pPr>
+        <w:rPr>
+          <w:lang w:val="nl-NL"/>
+        </w:rPr>
+      </w:pPr>
+    </w:p>
+    <w:p>
+      <w:pPr>
+        <w:rPr>
+          <w:lang w:val="nl-NL"/>
+        </w:rPr>
+      </w:pPr>
+    </w:p>
+    <w:p>
+      <w:pPr>
+        <w:rPr>
+          <w:lang w:val="nl-NL"/>
+        </w:rPr>
+      </w:pPr>
       <w:r>
         <w:rPr>
           <w:lang w:val="nl-NL"/>
@@ -4054,7 +4652,7 @@
           <w:lang w:val="nl-NL"/>
         </w:rPr>
       </w:pPr>
-      <w:bookmarkStart w:id="30" w:name="_Toc436730524"/>
+      <w:bookmarkStart w:id="32" w:name="_Toc436833906"/>
       <w:r>
         <w:rPr>
           <w:lang w:val="nl-NL"/>
@@ -4062,7 +4660,7 @@
         <w:lastRenderedPageBreak/>
         <w:t>User interface</w:t>
       </w:r>
-      <w:bookmarkEnd w:id="30"/>
+      <w:bookmarkEnd w:id="32"/>
     </w:p>
     <w:p>
       <w:pPr>
@@ -4221,7 +4819,7 @@
         <w:noProof/>
         <w:color w:val="5B9BD5" w:themeColor="accent1"/>
       </w:rPr>
-      <w:t>9</w:t>
+      <w:t>10</w:t>
     </w:r>
     <w:r>
       <w:rPr>
@@ -4449,6 +5047,119 @@
 <file path=word/numbering.xml><?xml version="1.0" encoding="utf-8"?>
 <w:numbering xmlns:wpc="http://schemas.microsoft.com/office/word/2010/wordprocessingCanvas" xmlns:mc="http://schemas.openxmlformats.org/markup-compatibility/2006" xmlns:o="urn:schemas-microsoft-com:office:office" xmlns:r="http://schemas.openxmlformats.org/officeDocument/2006/relationships" xmlns:m="http://schemas.openxmlformats.org/officeDocument/2006/math" xmlns:v="urn:schemas-microsoft-com:vml" xmlns:wp14="http://schemas.microsoft.com/office/word/2010/wordprocessingDrawing" xmlns:wp="http://schemas.openxmlformats.org/drawingml/2006/wordprocessingDrawing" xmlns:w10="urn:schemas-microsoft-com:office:word" xmlns:w="http://schemas.openxmlformats.org/wordprocessingml/2006/main" xmlns:w14="http://schemas.microsoft.com/office/word/2010/wordml" xmlns:w15="http://schemas.microsoft.com/office/word/2012/wordml" xmlns:wpg="http://schemas.microsoft.com/office/word/2010/wordprocessingGroup" xmlns:wpi="http://schemas.microsoft.com/office/word/2010/wordprocessingInk" xmlns:wne="http://schemas.microsoft.com/office/word/2006/wordml" xmlns:wps="http://schemas.microsoft.com/office/word/2010/wordprocessingShape" mc:Ignorable="w14 w15 wp14">
   <w:abstractNum w:abstractNumId="0" w15:restartNumberingAfterBreak="0">
+    <w:nsid w:val="14E83B97"/>
+    <w:multiLevelType w:val="hybridMultilevel"/>
+    <w:tmpl w:val="6C626DB0"/>
+    <w:lvl w:ilvl="0" w:tplc="4F2EFDBA">
+      <w:start w:val="2"/>
+      <w:numFmt w:val="bullet"/>
+      <w:lvlText w:val="-"/>
+      <w:lvlJc w:val="left"/>
+      <w:pPr>
+        <w:ind w:left="720" w:hanging="360"/>
+      </w:pPr>
+      <w:rPr>
+        <w:rFonts w:ascii="Calibri" w:eastAsiaTheme="minorEastAsia" w:hAnsi="Calibri" w:cstheme="minorBidi" w:hint="default"/>
+      </w:rPr>
+    </w:lvl>
+    <w:lvl w:ilvl="1" w:tplc="08090003" w:tentative="1">
+      <w:start w:val="1"/>
+      <w:numFmt w:val="bullet"/>
+      <w:lvlText w:val="o"/>
+      <w:lvlJc w:val="left"/>
+      <w:pPr>
+        <w:ind w:left="1440" w:hanging="360"/>
+      </w:pPr>
+      <w:rPr>
+        <w:rFonts w:ascii="Courier New" w:hAnsi="Courier New" w:cs="Courier New" w:hint="default"/>
+      </w:rPr>
+    </w:lvl>
+    <w:lvl w:ilvl="2" w:tplc="08090005" w:tentative="1">
+      <w:start w:val="1"/>
+      <w:numFmt w:val="bullet"/>
+      <w:lvlText w:val=""/>
+      <w:lvlJc w:val="left"/>
+      <w:pPr>
+        <w:ind w:left="2160" w:hanging="360"/>
+      </w:pPr>
+      <w:rPr>
+        <w:rFonts w:ascii="Wingdings" w:hAnsi="Wingdings" w:hint="default"/>
+      </w:rPr>
+    </w:lvl>
+    <w:lvl w:ilvl="3" w:tplc="08090001" w:tentative="1">
+      <w:start w:val="1"/>
+      <w:numFmt w:val="bullet"/>
+      <w:lvlText w:val=""/>
+      <w:lvlJc w:val="left"/>
+      <w:pPr>
+        <w:ind w:left="2880" w:hanging="360"/>
+      </w:pPr>
+      <w:rPr>
+        <w:rFonts w:ascii="Symbol" w:hAnsi="Symbol" w:hint="default"/>
+      </w:rPr>
+    </w:lvl>
+    <w:lvl w:ilvl="4" w:tplc="08090003" w:tentative="1">
+      <w:start w:val="1"/>
+      <w:numFmt w:val="bullet"/>
+      <w:lvlText w:val="o"/>
+      <w:lvlJc w:val="left"/>
+      <w:pPr>
+        <w:ind w:left="3600" w:hanging="360"/>
+      </w:pPr>
+      <w:rPr>
+        <w:rFonts w:ascii="Courier New" w:hAnsi="Courier New" w:cs="Courier New" w:hint="default"/>
+      </w:rPr>
+    </w:lvl>
+    <w:lvl w:ilvl="5" w:tplc="08090005" w:tentative="1">
+      <w:start w:val="1"/>
+      <w:numFmt w:val="bullet"/>
+      <w:lvlText w:val=""/>
+      <w:lvlJc w:val="left"/>
+      <w:pPr>
+        <w:ind w:left="4320" w:hanging="360"/>
+      </w:pPr>
+      <w:rPr>
+        <w:rFonts w:ascii="Wingdings" w:hAnsi="Wingdings" w:hint="default"/>
+      </w:rPr>
+    </w:lvl>
+    <w:lvl w:ilvl="6" w:tplc="08090001" w:tentative="1">
+      <w:start w:val="1"/>
+      <w:numFmt w:val="bullet"/>
+      <w:lvlText w:val=""/>
+      <w:lvlJc w:val="left"/>
+      <w:pPr>
+        <w:ind w:left="5040" w:hanging="360"/>
+      </w:pPr>
+      <w:rPr>
+        <w:rFonts w:ascii="Symbol" w:hAnsi="Symbol" w:hint="default"/>
+      </w:rPr>
+    </w:lvl>
+    <w:lvl w:ilvl="7" w:tplc="08090003" w:tentative="1">
+      <w:start w:val="1"/>
+      <w:numFmt w:val="bullet"/>
+      <w:lvlText w:val="o"/>
+      <w:lvlJc w:val="left"/>
+      <w:pPr>
+        <w:ind w:left="5760" w:hanging="360"/>
+      </w:pPr>
+      <w:rPr>
+        <w:rFonts w:ascii="Courier New" w:hAnsi="Courier New" w:cs="Courier New" w:hint="default"/>
+      </w:rPr>
+    </w:lvl>
+    <w:lvl w:ilvl="8" w:tplc="08090005" w:tentative="1">
+      <w:start w:val="1"/>
+      <w:numFmt w:val="bullet"/>
+      <w:lvlText w:val=""/>
+      <w:lvlJc w:val="left"/>
+      <w:pPr>
+        <w:ind w:left="6480" w:hanging="360"/>
+      </w:pPr>
+      <w:rPr>
+        <w:rFonts w:ascii="Wingdings" w:hAnsi="Wingdings" w:hint="default"/>
+      </w:rPr>
+    </w:lvl>
+  </w:abstractNum>
+  <w:abstractNum w:abstractNumId="1" w15:restartNumberingAfterBreak="0">
     <w:nsid w:val="72B67AC6"/>
     <w:multiLevelType w:val="hybridMultilevel"/>
     <w:tmpl w:val="B47ECA92"/>
@@ -4560,7 +5271,7 @@
       </w:rPr>
     </w:lvl>
   </w:abstractNum>
-  <w:abstractNum w:abstractNumId="1" w15:restartNumberingAfterBreak="0">
+  <w:abstractNum w:abstractNumId="2" w15:restartNumberingAfterBreak="0">
     <w:nsid w:val="7E3C07C2"/>
     <w:multiLevelType w:val="hybridMultilevel"/>
     <w:tmpl w:val="FC52965E"/>
@@ -4673,9 +5384,12 @@
     </w:lvl>
   </w:abstractNum>
   <w:num w:numId="1">
+    <w:abstractNumId w:val="2"/>
+  </w:num>
+  <w:num w:numId="2">
     <w:abstractNumId w:val="1"/>
   </w:num>
-  <w:num w:numId="2">
+  <w:num w:numId="3">
     <w:abstractNumId w:val="0"/>
   </w:num>
 </w:numbering>
@@ -5831,6 +6545,82 @@
       </w:tblBorders>
     </w:tblPr>
   </w:style>
+  <w:style w:type="table" w:styleId="Rastertabel4-Accent1">
+    <w:name w:val="Grid Table 4 Accent 1"/>
+    <w:basedOn w:val="Standaardtabel"/>
+    <w:uiPriority w:val="49"/>
+    <w:rsid w:val="00973272"/>
+    <w:pPr>
+      <w:spacing w:after="0" w:line="240" w:lineRule="auto"/>
+    </w:pPr>
+    <w:tblPr>
+      <w:tblStyleRowBandSize w:val="1"/>
+      <w:tblStyleColBandSize w:val="1"/>
+      <w:tblBorders>
+        <w:top w:val="single" w:sz="4" w:space="0" w:color="9CC2E5" w:themeColor="accent1" w:themeTint="99"/>
+        <w:left w:val="single" w:sz="4" w:space="0" w:color="9CC2E5" w:themeColor="accent1" w:themeTint="99"/>
+        <w:bottom w:val="single" w:sz="4" w:space="0" w:color="9CC2E5" w:themeColor="accent1" w:themeTint="99"/>
+        <w:right w:val="single" w:sz="4" w:space="0" w:color="9CC2E5" w:themeColor="accent1" w:themeTint="99"/>
+        <w:insideH w:val="single" w:sz="4" w:space="0" w:color="9CC2E5" w:themeColor="accent1" w:themeTint="99"/>
+        <w:insideV w:val="single" w:sz="4" w:space="0" w:color="9CC2E5" w:themeColor="accent1" w:themeTint="99"/>
+      </w:tblBorders>
+    </w:tblPr>
+    <w:tblStylePr w:type="firstRow">
+      <w:rPr>
+        <w:b/>
+        <w:bCs/>
+        <w:color w:val="FFFFFF" w:themeColor="background1"/>
+      </w:rPr>
+      <w:tblPr/>
+      <w:tcPr>
+        <w:tcBorders>
+          <w:top w:val="single" w:sz="4" w:space="0" w:color="5B9BD5" w:themeColor="accent1"/>
+          <w:left w:val="single" w:sz="4" w:space="0" w:color="5B9BD5" w:themeColor="accent1"/>
+          <w:bottom w:val="single" w:sz="4" w:space="0" w:color="5B9BD5" w:themeColor="accent1"/>
+          <w:right w:val="single" w:sz="4" w:space="0" w:color="5B9BD5" w:themeColor="accent1"/>
+          <w:insideH w:val="nil"/>
+          <w:insideV w:val="nil"/>
+        </w:tcBorders>
+        <w:shd w:val="clear" w:color="auto" w:fill="5B9BD5" w:themeFill="accent1"/>
+      </w:tcPr>
+    </w:tblStylePr>
+    <w:tblStylePr w:type="lastRow">
+      <w:rPr>
+        <w:b/>
+        <w:bCs/>
+      </w:rPr>
+      <w:tblPr/>
+      <w:tcPr>
+        <w:tcBorders>
+          <w:top w:val="double" w:sz="4" w:space="0" w:color="5B9BD5" w:themeColor="accent1"/>
+        </w:tcBorders>
+      </w:tcPr>
+    </w:tblStylePr>
+    <w:tblStylePr w:type="firstCol">
+      <w:rPr>
+        <w:b/>
+        <w:bCs/>
+      </w:rPr>
+    </w:tblStylePr>
+    <w:tblStylePr w:type="lastCol">
+      <w:rPr>
+        <w:b/>
+        <w:bCs/>
+      </w:rPr>
+    </w:tblStylePr>
+    <w:tblStylePr w:type="band1Vert">
+      <w:tblPr/>
+      <w:tcPr>
+        <w:shd w:val="clear" w:color="auto" w:fill="DEEAF6" w:themeFill="accent1" w:themeFillTint="33"/>
+      </w:tcPr>
+    </w:tblStylePr>
+    <w:tblStylePr w:type="band1Horz">
+      <w:tblPr/>
+      <w:tcPr>
+        <w:shd w:val="clear" w:color="auto" w:fill="DEEAF6" w:themeFill="accent1" w:themeFillTint="33"/>
+      </w:tcPr>
+    </w:tblStylePr>
+  </w:style>
 </w:styles>
 </file>
 
@@ -6119,7 +6909,7 @@
 </file>
 
 <file path=customXml/itemProps2.xml><?xml version="1.0" encoding="utf-8"?>
-<ds:datastoreItem xmlns:ds="http://schemas.openxmlformats.org/officeDocument/2006/customXml" ds:itemID="{E3D56C0A-103F-499F-9D20-3D933EAD2B70}">
+<ds:datastoreItem xmlns:ds="http://schemas.openxmlformats.org/officeDocument/2006/customXml" ds:itemID="{890CCC78-1193-4FB1-9D42-949B6FC0F051}">
   <ds:schemaRefs>
     <ds:schemaRef ds:uri="http://schemas.openxmlformats.org/officeDocument/2006/bibliography"/>
   </ds:schemaRefs>
